--- a/data/db/hsv1/template.docx
+++ b/data/db/hsv1/template.docx
@@ -1,28 +1,40 @@
 
 <file path=word/document.xml><?xml version="1.0" encoding="utf-8"?>
-<w:document xmlns:wpc="http://schemas.microsoft.com/office/word/2010/wordprocessingCanvas" xmlns:cx="http://schemas.microsoft.com/office/drawing/2014/chartex" xmlns:cx1="http://schemas.microsoft.com/office/drawing/2015/9/8/chartex" xmlns:cx2="http://schemas.microsoft.com/office/drawing/2015/10/21/chartex" xmlns:cx3="http://schemas.microsoft.com/office/drawing/2016/5/9/chartex" xmlns:cx4="http://schemas.microsoft.com/office/drawing/2016/5/10/chartex" xmlns:cx5="http://schemas.microsoft.com/office/drawing/2016/5/11/chartex" xmlns:cx6="http://schemas.microsoft.com/office/drawing/2016/5/12/chartex" xmlns:cx7="http://schemas.microsoft.com/office/drawing/2016/5/13/chartex" xmlns:cx8="http://schemas.microsoft.com/office/drawing/2016/5/14/chartex" xmlns:mc="http://schemas.openxmlformats.org/markup-compatibility/2006" xmlns:aink="http://schemas.microsoft.com/office/drawing/2016/ink" xmlns:am3d="http://schemas.microsoft.com/office/drawing/2017/model3d" xmlns:o="urn:schemas-microsoft-com:office:office" xmlns:oel="http://schemas.microsoft.com/office/2019/extlst" xmlns:r="http://schemas.openxmlformats.org/officeDocument/2006/relationships" xmlns:m="http://schemas.openxmlformats.org/officeDocument/2006/math" xmlns:v="urn:schemas-microsoft-com:vml" xmlns:wp14="http://schemas.microsoft.com/office/word/2010/wordprocessingDrawing" xmlns:wp="http://schemas.openxmlformats.org/drawingml/2006/wordprocessingDrawing" xmlns:w10="urn:schemas-microsoft-com:office:word" xmlns:w="http://schemas.openxmlformats.org/wordprocessingml/2006/main" xmlns:w14="http://schemas.microsoft.com/office/word/2010/wordml" xmlns:w15="http://schemas.microsoft.com/office/word/2012/wordml" xmlns:w16cex="http://schemas.microsoft.com/office/word/2018/wordml/cex" xmlns:w16cid="http://schemas.microsoft.com/office/word/2016/wordml/cid" xmlns:w16="http://schemas.microsoft.com/office/word/2018/wordml" xmlns:w16sdtdh="http://schemas.microsoft.com/office/word/2020/wordml/sdtdatahash" xmlns:w16se="http://schemas.microsoft.com/office/word/2015/wordml/symex" xmlns:wpg="http://schemas.microsoft.com/office/word/2010/wordprocessingGroup" xmlns:wpi="http://schemas.microsoft.com/office/word/2010/wordprocessingInk" xmlns:wne="http://schemas.microsoft.com/office/word/2006/wordml" xmlns:wps="http://schemas.microsoft.com/office/word/2010/wordprocessingShape" mc:Ignorable="w14 w15 w16se w16cid w16 w16cex w16sdtdh wp14">
+<w:document xmlns:wpc="http://schemas.microsoft.com/office/word/2010/wordprocessingCanvas" xmlns:cx="http://schemas.microsoft.com/office/drawing/2014/chartex" xmlns:cx1="http://schemas.microsoft.com/office/drawing/2015/9/8/chartex" xmlns:cx2="http://schemas.microsoft.com/office/drawing/2015/10/21/chartex" xmlns:cx3="http://schemas.microsoft.com/office/drawing/2016/5/9/chartex" xmlns:cx4="http://schemas.microsoft.com/office/drawing/2016/5/10/chartex" xmlns:cx5="http://schemas.microsoft.com/office/drawing/2016/5/11/chartex" xmlns:cx6="http://schemas.microsoft.com/office/drawing/2016/5/12/chartex" xmlns:cx7="http://schemas.microsoft.com/office/drawing/2016/5/13/chartex" xmlns:cx8="http://schemas.microsoft.com/office/drawing/2016/5/14/chartex" xmlns:mc="http://schemas.openxmlformats.org/markup-compatibility/2006" xmlns:aink="http://schemas.microsoft.com/office/drawing/2016/ink" xmlns:am3d="http://schemas.microsoft.com/office/drawing/2017/model3d" xmlns:o="urn:schemas-microsoft-com:office:office" xmlns:oel="http://schemas.microsoft.com/office/2019/extlst" xmlns:r="http://schemas.openxmlformats.org/officeDocument/2006/relationships" xmlns:m="http://schemas.openxmlformats.org/officeDocument/2006/math" xmlns:v="urn:schemas-microsoft-com:vml" xmlns:wp14="http://schemas.microsoft.com/office/word/2010/wordprocessingDrawing" xmlns:wp="http://schemas.openxmlformats.org/drawingml/2006/wordprocessingDrawing" xmlns:w10="urn:schemas-microsoft-com:office:word" xmlns:w="http://schemas.openxmlformats.org/wordprocessingml/2006/main" xmlns:w14="http://schemas.microsoft.com/office/word/2010/wordml" xmlns:w15="http://schemas.microsoft.com/office/word/2012/wordml" xmlns:w16cex="http://schemas.microsoft.com/office/word/2018/wordml/cex" xmlns:w16cid="http://schemas.microsoft.com/office/word/2016/wordml/cid" xmlns:w16="http://schemas.microsoft.com/office/word/2018/wordml" xmlns:w16du="http://schemas.microsoft.com/office/word/2023/wordml/word16du" xmlns:w16sdtdh="http://schemas.microsoft.com/office/word/2020/wordml/sdtdatahash" xmlns:w16se="http://schemas.microsoft.com/office/word/2015/wordml/symex" xmlns:wpg="http://schemas.microsoft.com/office/word/2010/wordprocessingGroup" xmlns:wpi="http://schemas.microsoft.com/office/word/2010/wordprocessingInk" xmlns:wne="http://schemas.microsoft.com/office/word/2006/wordml" xmlns:wps="http://schemas.microsoft.com/office/word/2010/wordprocessingShape" mc:Ignorable="w14 w15 w16se w16cid w16 w16cex w16sdtdh w16du wp14">
   <w:body>
     <w:p>
       <w:pPr>
         <w:pStyle w:val="Titre1"/>
         <w:rPr>
+          <w:color w:val="215E99" w:themeColor="text2" w:themeTint="BF"/>
+          <w:sz w:val="32"/>
+          <w:szCs w:val="32"/>
           <w:lang w:val="fr-CH"/>
         </w:rPr>
       </w:pPr>
       <w:r>
         <w:rPr>
-          <w:lang w:val="fr-CH"/>
-        </w:rPr>
-        <w:t>Interprétation de mutations génotypiques pour</w:t>
-      </w:r>
-      <w:r>
-        <w:rPr>
-          <w:lang w:val="fr-CH"/>
-        </w:rPr>
-        <w:t xml:space="preserve"> </w:t>
-      </w:r>
-      <w:r>
-        <w:rPr>
+          <w:color w:val="215E99" w:themeColor="text2" w:themeTint="BF"/>
+          <w:sz w:val="32"/>
+          <w:szCs w:val="32"/>
+          <w:lang w:val="fr-CH"/>
+        </w:rPr>
+        <w:t xml:space="preserve">Interprétation de mutations génotypiques pour </w:t>
+      </w:r>
+      <w:r>
+        <w:rPr>
+          <w:color w:val="215E99" w:themeColor="text2" w:themeTint="BF"/>
+          <w:sz w:val="32"/>
+          <w:szCs w:val="32"/>
+          <w:lang w:val="fr-CH"/>
+        </w:rPr>
+        <w:br/>
+      </w:r>
+      <w:r>
+        <w:rPr>
+          <w:color w:val="215E99" w:themeColor="text2" w:themeTint="BF"/>
+          <w:sz w:val="32"/>
+          <w:szCs w:val="32"/>
           <w:lang w:val="fr-CH"/>
         </w:rPr>
         <w:t>la résistance aux antiviraux (HSV-1)</w:t>
@@ -42,15 +54,93 @@
         <w:tblLook w:val="04A0" w:firstRow="1" w:lastRow="0" w:firstColumn="1" w:lastColumn="0" w:noHBand="0" w:noVBand="1"/>
       </w:tblPr>
       <w:tblGrid>
+        <w:gridCol w:w="2268"/>
+        <w:gridCol w:w="1985"/>
         <w:gridCol w:w="1843"/>
-        <w:gridCol w:w="1471"/>
-        <w:gridCol w:w="1648"/>
-        <w:gridCol w:w="3969"/>
+        <w:gridCol w:w="2835"/>
       </w:tblGrid>
       <w:tr>
         <w:trPr>
           <w:trHeight w:val="274"/>
         </w:trPr>
+        <w:tc>
+          <w:tcPr>
+            <w:tcW w:w="2268" w:type="dxa"/>
+          </w:tcPr>
+          <w:p>
+            <w:pPr>
+              <w:rPr>
+                <w:rStyle w:val="lev"/>
+                <w:sz w:val="22"/>
+                <w:szCs w:val="22"/>
+              </w:rPr>
+            </w:pPr>
+            <w:r>
+              <w:rPr>
+                <w:rStyle w:val="lev"/>
+                <w:sz w:val="22"/>
+                <w:szCs w:val="22"/>
+              </w:rPr>
+              <w:t>D</w:t>
+            </w:r>
+            <w:r>
+              <w:rPr>
+                <w:rStyle w:val="lev"/>
+                <w:sz w:val="22"/>
+                <w:szCs w:val="22"/>
+              </w:rPr>
+              <w:t>ate</w:t>
+            </w:r>
+            <w:r>
+              <w:rPr>
+                <w:rStyle w:val="lev"/>
+                <w:sz w:val="22"/>
+                <w:szCs w:val="22"/>
+              </w:rPr>
+              <w:t xml:space="preserve"> du </w:t>
+            </w:r>
+            <w:proofErr w:type="spellStart"/>
+            <w:r>
+              <w:rPr>
+                <w:rStyle w:val="lev"/>
+                <w:sz w:val="22"/>
+                <w:szCs w:val="22"/>
+              </w:rPr>
+              <w:t>séquençage</w:t>
+            </w:r>
+            <w:proofErr w:type="spellEnd"/>
+            <w:r>
+              <w:rPr>
+                <w:rStyle w:val="lev"/>
+                <w:sz w:val="22"/>
+                <w:szCs w:val="22"/>
+              </w:rPr>
+              <w:t>:</w:t>
+            </w:r>
+          </w:p>
+        </w:tc>
+        <w:tc>
+          <w:tcPr>
+            <w:tcW w:w="1985" w:type="dxa"/>
+          </w:tcPr>
+          <w:p>
+            <w:pPr>
+              <w:rPr>
+                <w:b/>
+                <w:bCs/>
+                <w:sz w:val="22"/>
+                <w:szCs w:val="22"/>
+              </w:rPr>
+            </w:pPr>
+            <w:r>
+              <w:rPr>
+                <w:sz w:val="22"/>
+                <w:szCs w:val="22"/>
+              </w:rPr>
+              <w:t>SEQDATE</w:t>
+            </w:r>
+          </w:p>
+        </w:tc>
         <w:tc>
           <w:tcPr>
             <w:tcW w:w="1843" w:type="dxa"/>
@@ -59,37 +149,41 @@
             <w:pPr>
               <w:rPr>
                 <w:rStyle w:val="lev"/>
+                <w:sz w:val="22"/>
+                <w:szCs w:val="22"/>
               </w:rPr>
             </w:pPr>
-            <w:r>
-              <w:rPr>
-                <w:rStyle w:val="lev"/>
-              </w:rPr>
-              <w:t>D</w:t>
-            </w:r>
-            <w:r>
-              <w:rPr>
-                <w:rStyle w:val="lev"/>
-              </w:rPr>
-              <w:t>ate</w:t>
-            </w:r>
-            <w:r>
-              <w:rPr>
-                <w:rStyle w:val="lev"/>
-              </w:rPr>
-              <w:t xml:space="preserve"> du </w:t>
-            </w:r>
             <w:proofErr w:type="spellStart"/>
             <w:r>
               <w:rPr>
                 <w:rStyle w:val="lev"/>
+                <w:sz w:val="22"/>
+                <w:szCs w:val="22"/>
               </w:rPr>
-              <w:t>séquençage</w:t>
+              <w:t>Numéro</w:t>
             </w:r>
             <w:proofErr w:type="spellEnd"/>
             <w:r>
               <w:rPr>
                 <w:rStyle w:val="lev"/>
+                <w:sz w:val="22"/>
+                <w:szCs w:val="22"/>
+              </w:rPr>
+              <w:t xml:space="preserve"> </w:t>
+            </w:r>
+            <w:r>
+              <w:rPr>
+                <w:rStyle w:val="lev"/>
+                <w:sz w:val="22"/>
+                <w:szCs w:val="22"/>
+              </w:rPr>
+              <w:t>de tube</w:t>
+            </w:r>
+            <w:r>
+              <w:rPr>
+                <w:rStyle w:val="lev"/>
+                <w:sz w:val="22"/>
+                <w:szCs w:val="22"/>
               </w:rPr>
               <w:t>:</w:t>
             </w:r>
@@ -97,81 +191,21 @@
         </w:tc>
         <w:tc>
           <w:tcPr>
-            <w:tcW w:w="1471" w:type="dxa"/>
+            <w:tcW w:w="2835" w:type="dxa"/>
           </w:tcPr>
           <w:p>
             <w:pPr>
               <w:rPr>
                 <w:b/>
                 <w:bCs/>
-                <w:sz w:val="18"/>
-                <w:szCs w:val="18"/>
+                <w:sz w:val="22"/>
+                <w:szCs w:val="22"/>
               </w:rPr>
             </w:pPr>
             <w:r>
               <w:rPr>
-                <w:sz w:val="18"/>
-                <w:szCs w:val="18"/>
-              </w:rPr>
-              <w:t>SEQDATE</w:t>
-            </w:r>
-          </w:p>
-        </w:tc>
-        <w:tc>
-          <w:tcPr>
-            <w:tcW w:w="1648" w:type="dxa"/>
-          </w:tcPr>
-          <w:p>
-            <w:pPr>
-              <w:rPr>
-                <w:rStyle w:val="lev"/>
-              </w:rPr>
-            </w:pPr>
-            <w:proofErr w:type="spellStart"/>
-            <w:r>
-              <w:rPr>
-                <w:rStyle w:val="lev"/>
-              </w:rPr>
-              <w:t>Numéro</w:t>
-            </w:r>
-            <w:proofErr w:type="spellEnd"/>
-            <w:r>
-              <w:rPr>
-                <w:rStyle w:val="lev"/>
-              </w:rPr>
-              <w:t xml:space="preserve"> </w:t>
-            </w:r>
-            <w:r>
-              <w:rPr>
-                <w:rStyle w:val="lev"/>
-              </w:rPr>
-              <w:t>de tube</w:t>
-            </w:r>
-            <w:r>
-              <w:rPr>
-                <w:rStyle w:val="lev"/>
-              </w:rPr>
-              <w:t>:</w:t>
-            </w:r>
-          </w:p>
-        </w:tc>
-        <w:tc>
-          <w:tcPr>
-            <w:tcW w:w="3969" w:type="dxa"/>
-          </w:tcPr>
-          <w:p>
-            <w:pPr>
-              <w:rPr>
-                <w:b/>
-                <w:bCs/>
-                <w:sz w:val="18"/>
-                <w:szCs w:val="18"/>
-              </w:rPr>
-            </w:pPr>
-            <w:r>
-              <w:rPr>
-                <w:sz w:val="18"/>
-                <w:szCs w:val="18"/>
+                <w:sz w:val="22"/>
+                <w:szCs w:val="22"/>
               </w:rPr>
               <w:t>IDTUBE</w:t>
             </w:r>
@@ -181,17 +215,21 @@
       <w:tr>
         <w:tc>
           <w:tcPr>
-            <w:tcW w:w="1843" w:type="dxa"/>
+            <w:tcW w:w="2268" w:type="dxa"/>
           </w:tcPr>
           <w:p>
             <w:pPr>
               <w:rPr>
                 <w:rStyle w:val="lev"/>
+                <w:sz w:val="22"/>
+                <w:szCs w:val="22"/>
               </w:rPr>
             </w:pPr>
             <w:r>
               <w:rPr>
                 <w:rStyle w:val="lev"/>
+                <w:sz w:val="22"/>
+                <w:szCs w:val="22"/>
               </w:rPr>
               <w:t>Initials du patient:</w:t>
             </w:r>
@@ -199,19 +237,19 @@
         </w:tc>
         <w:tc>
           <w:tcPr>
-            <w:tcW w:w="1471" w:type="dxa"/>
+            <w:tcW w:w="1985" w:type="dxa"/>
           </w:tcPr>
           <w:p>
             <w:pPr>
               <w:rPr>
-                <w:sz w:val="18"/>
-                <w:szCs w:val="18"/>
+                <w:sz w:val="22"/>
+                <w:szCs w:val="22"/>
               </w:rPr>
             </w:pPr>
             <w:r>
               <w:rPr>
-                <w:sz w:val="18"/>
-                <w:szCs w:val="18"/>
+                <w:sz w:val="22"/>
+                <w:szCs w:val="22"/>
               </w:rPr>
               <w:t>IDPATIENT</w:t>
             </w:r>
@@ -219,17 +257,21 @@
         </w:tc>
         <w:tc>
           <w:tcPr>
-            <w:tcW w:w="1648" w:type="dxa"/>
+            <w:tcW w:w="1843" w:type="dxa"/>
           </w:tcPr>
           <w:p>
             <w:pPr>
               <w:rPr>
                 <w:rStyle w:val="lev"/>
+                <w:sz w:val="22"/>
+                <w:szCs w:val="22"/>
               </w:rPr>
             </w:pPr>
             <w:r>
               <w:rPr>
                 <w:rStyle w:val="lev"/>
+                <w:sz w:val="22"/>
+                <w:szCs w:val="22"/>
               </w:rPr>
               <w:t>Matériel:</w:t>
             </w:r>
@@ -237,19 +279,19 @@
         </w:tc>
         <w:tc>
           <w:tcPr>
-            <w:tcW w:w="3969" w:type="dxa"/>
+            <w:tcW w:w="2835" w:type="dxa"/>
           </w:tcPr>
           <w:p>
             <w:pPr>
               <w:rPr>
-                <w:sz w:val="18"/>
-                <w:szCs w:val="18"/>
+                <w:sz w:val="22"/>
+                <w:szCs w:val="22"/>
               </w:rPr>
             </w:pPr>
             <w:r>
               <w:rPr>
-                <w:sz w:val="18"/>
-                <w:szCs w:val="18"/>
+                <w:sz w:val="22"/>
+                <w:szCs w:val="22"/>
               </w:rPr>
               <w:t>Serum</w:t>
             </w:r>
@@ -274,30 +316,45 @@
       </w:pPr>
       <w:r>
         <w:rPr>
+          <w:color w:val="215E99" w:themeColor="text2" w:themeTint="BF"/>
+          <w:sz w:val="28"/>
+          <w:szCs w:val="28"/>
           <w:lang w:val="fr-CH"/>
         </w:rPr>
         <w:t xml:space="preserve">Résultat </w:t>
       </w:r>
       <w:r>
         <w:rPr>
+          <w:color w:val="215E99" w:themeColor="text2" w:themeTint="BF"/>
+          <w:sz w:val="28"/>
+          <w:szCs w:val="28"/>
           <w:lang w:val="fr-CH"/>
         </w:rPr>
         <w:t>[NA]</w:t>
       </w:r>
       <w:r>
         <w:rPr>
+          <w:color w:val="215E99" w:themeColor="text2" w:themeTint="BF"/>
+          <w:sz w:val="28"/>
+          <w:szCs w:val="28"/>
           <w:lang w:val="fr-CH"/>
         </w:rPr>
         <w:t xml:space="preserve"> </w:t>
       </w:r>
       <w:r>
         <w:rPr>
+          <w:color w:val="215E99" w:themeColor="text2" w:themeTint="BF"/>
+          <w:sz w:val="28"/>
+          <w:szCs w:val="28"/>
           <w:lang w:val="fr-CH"/>
         </w:rPr>
         <w:t xml:space="preserve">du </w:t>
       </w:r>
       <w:r>
         <w:rPr>
+          <w:color w:val="215E99" w:themeColor="text2" w:themeTint="BF"/>
+          <w:sz w:val="28"/>
+          <w:szCs w:val="28"/>
           <w:lang w:val="fr-CH"/>
         </w:rPr>
         <w:t>séquençage</w:t>
@@ -306,6 +363,9 @@
       <w:r>
         <w:rPr>
           <w:rStyle w:val="Appelnotedebasdep"/>
+          <w:color w:val="215E99" w:themeColor="text2" w:themeTint="BF"/>
+          <w:sz w:val="28"/>
+          <w:szCs w:val="28"/>
           <w:lang w:val="fr-CH"/>
         </w:rPr>
         <w:footnoteReference w:id="1"/>
@@ -313,18 +373,27 @@
       <w:bookmarkEnd w:id="0"/>
       <w:r>
         <w:rPr>
+          <w:color w:val="215E99" w:themeColor="text2" w:themeTint="BF"/>
+          <w:sz w:val="28"/>
+          <w:szCs w:val="28"/>
           <w:lang w:val="fr-CH"/>
         </w:rPr>
         <w:t xml:space="preserve"> </w:t>
       </w:r>
       <w:r>
         <w:rPr>
+          <w:color w:val="215E99" w:themeColor="text2" w:themeTint="BF"/>
+          <w:sz w:val="28"/>
+          <w:szCs w:val="28"/>
           <w:lang w:val="fr-CH"/>
         </w:rPr>
         <w:t>du g</w:t>
       </w:r>
       <w:r>
         <w:rPr>
+          <w:color w:val="215E99" w:themeColor="text2" w:themeTint="BF"/>
+          <w:sz w:val="28"/>
+          <w:szCs w:val="28"/>
           <w:lang w:val="fr-CH"/>
         </w:rPr>
         <w:t>ène UL23</w:t>
@@ -333,6 +402,9 @@
       <w:r>
         <w:rPr>
           <w:rStyle w:val="Appelnotedebasdep"/>
+          <w:color w:val="215E99" w:themeColor="text2" w:themeTint="BF"/>
+          <w:sz w:val="28"/>
+          <w:szCs w:val="28"/>
           <w:lang w:val="fr-CH"/>
         </w:rPr>
         <w:footnoteReference w:id="2"/>
@@ -368,36 +440,45 @@
       </w:pPr>
       <w:r>
         <w:rPr>
+          <w:color w:val="215E99" w:themeColor="text2" w:themeTint="BF"/>
+          <w:sz w:val="28"/>
+          <w:szCs w:val="28"/>
           <w:lang w:val="fr-CH"/>
         </w:rPr>
         <w:t xml:space="preserve">Résultat </w:t>
       </w:r>
       <w:r>
         <w:rPr>
+          <w:color w:val="215E99" w:themeColor="text2" w:themeTint="BF"/>
+          <w:sz w:val="28"/>
+          <w:szCs w:val="28"/>
           <w:lang w:val="fr-CH"/>
         </w:rPr>
         <w:t>[NA]</w:t>
       </w:r>
       <w:r>
         <w:rPr>
+          <w:color w:val="215E99" w:themeColor="text2" w:themeTint="BF"/>
+          <w:sz w:val="28"/>
+          <w:szCs w:val="28"/>
           <w:lang w:val="fr-CH"/>
         </w:rPr>
         <w:t xml:space="preserve"> </w:t>
       </w:r>
       <w:r>
         <w:rPr>
-          <w:lang w:val="fr-CH"/>
-        </w:rPr>
-        <w:t xml:space="preserve">du </w:t>
-      </w:r>
-      <w:r>
-        <w:rPr>
-          <w:lang w:val="fr-CH"/>
-        </w:rPr>
-        <w:t>séquençage</w:t>
-      </w:r>
-      <w:r>
-        <w:rPr>
+          <w:color w:val="215E99" w:themeColor="text2" w:themeTint="BF"/>
+          <w:sz w:val="28"/>
+          <w:szCs w:val="28"/>
+          <w:lang w:val="fr-CH"/>
+        </w:rPr>
+        <w:t>du séquençage</w:t>
+      </w:r>
+      <w:r>
+        <w:rPr>
+          <w:color w:val="215E99" w:themeColor="text2" w:themeTint="BF"/>
+          <w:sz w:val="28"/>
+          <w:szCs w:val="28"/>
           <w:vertAlign w:val="superscript"/>
           <w:lang w:val="fr-CH"/>
         </w:rPr>
@@ -405,112 +486,116 @@
       </w:r>
       <w:r>
         <w:rPr>
+          <w:color w:val="215E99" w:themeColor="text2" w:themeTint="BF"/>
+          <w:sz w:val="28"/>
+          <w:szCs w:val="28"/>
           <w:vertAlign w:val="superscript"/>
           <w:lang w:val="fr-CH"/>
         </w:rPr>
-        <w:instrText xml:space="preserve"> NOTEREF _Ref170228208 \h </w:instrText>
-      </w:r>
-      <w:r>
-        <w:rPr>
+        <w:instrText xml:space="preserve"> NOTEREF _Ref170228208 \h  \* MERGEFORMAT </w:instrText>
+      </w:r>
+      <w:r>
+        <w:rPr>
+          <w:color w:val="215E99" w:themeColor="text2" w:themeTint="BF"/>
+          <w:sz w:val="28"/>
+          <w:szCs w:val="28"/>
           <w:vertAlign w:val="superscript"/>
           <w:lang w:val="fr-CH"/>
         </w:rPr>
-        <w:instrText xml:space="preserve"> \* MERGEFORMAT </w:instrText>
-      </w:r>
-      <w:r>
-        <w:rPr>
+      </w:r>
+      <w:r>
+        <w:rPr>
+          <w:color w:val="215E99" w:themeColor="text2" w:themeTint="BF"/>
+          <w:sz w:val="28"/>
+          <w:szCs w:val="28"/>
           <w:vertAlign w:val="superscript"/>
           <w:lang w:val="fr-CH"/>
         </w:rPr>
-      </w:r>
-      <w:r>
-        <w:rPr>
+        <w:fldChar w:fldCharType="separate"/>
+      </w:r>
+      <w:r>
+        <w:rPr>
+          <w:color w:val="215E99" w:themeColor="text2" w:themeTint="BF"/>
+          <w:sz w:val="28"/>
+          <w:szCs w:val="28"/>
           <w:vertAlign w:val="superscript"/>
           <w:lang w:val="fr-CH"/>
         </w:rPr>
+        <w:t>1</w:t>
+      </w:r>
+      <w:r>
+        <w:rPr>
+          <w:color w:val="215E99" w:themeColor="text2" w:themeTint="BF"/>
+          <w:sz w:val="28"/>
+          <w:szCs w:val="28"/>
+          <w:vertAlign w:val="superscript"/>
+          <w:lang w:val="fr-CH"/>
+        </w:rPr>
+        <w:fldChar w:fldCharType="end"/>
+      </w:r>
+      <w:r>
+        <w:rPr>
+          <w:color w:val="215E99" w:themeColor="text2" w:themeTint="BF"/>
+          <w:sz w:val="28"/>
+          <w:szCs w:val="28"/>
+          <w:lang w:val="fr-CH"/>
+        </w:rPr>
+        <w:t xml:space="preserve"> du gène UL30</w:t>
+      </w:r>
+      <w:r>
+        <w:rPr>
+          <w:color w:val="215E99" w:themeColor="text2" w:themeTint="BF"/>
+          <w:sz w:val="28"/>
+          <w:szCs w:val="28"/>
+          <w:vertAlign w:val="superscript"/>
+          <w:lang w:val="fr-CH"/>
+        </w:rPr>
+        <w:fldChar w:fldCharType="begin"/>
+      </w:r>
+      <w:r>
+        <w:rPr>
+          <w:color w:val="215E99" w:themeColor="text2" w:themeTint="BF"/>
+          <w:sz w:val="28"/>
+          <w:szCs w:val="28"/>
+          <w:vertAlign w:val="superscript"/>
+          <w:lang w:val="fr-CH"/>
+        </w:rPr>
+        <w:instrText xml:space="preserve"> NOTEREF _Ref170228463 \h  \* MERGEFORMAT </w:instrText>
+      </w:r>
+      <w:r>
+        <w:rPr>
+          <w:color w:val="215E99" w:themeColor="text2" w:themeTint="BF"/>
+          <w:sz w:val="28"/>
+          <w:szCs w:val="28"/>
+          <w:vertAlign w:val="superscript"/>
+          <w:lang w:val="fr-CH"/>
+        </w:rPr>
+      </w:r>
+      <w:r>
+        <w:rPr>
+          <w:color w:val="215E99" w:themeColor="text2" w:themeTint="BF"/>
+          <w:sz w:val="28"/>
+          <w:szCs w:val="28"/>
+          <w:vertAlign w:val="superscript"/>
+          <w:lang w:val="fr-CH"/>
+        </w:rPr>
         <w:fldChar w:fldCharType="separate"/>
       </w:r>
       <w:r>
         <w:rPr>
+          <w:color w:val="215E99" w:themeColor="text2" w:themeTint="BF"/>
+          <w:sz w:val="28"/>
+          <w:szCs w:val="28"/>
           <w:vertAlign w:val="superscript"/>
           <w:lang w:val="fr-CH"/>
         </w:rPr>
-        <w:t>1</w:t>
-      </w:r>
-      <w:r>
-        <w:rPr>
-          <w:vertAlign w:val="superscript"/>
-          <w:lang w:val="fr-CH"/>
-        </w:rPr>
-        <w:fldChar w:fldCharType="end"/>
-      </w:r>
-      <w:r>
-        <w:rPr>
-          <w:lang w:val="fr-CH"/>
-        </w:rPr>
-        <w:t xml:space="preserve"> </w:t>
-      </w:r>
-      <w:r>
-        <w:rPr>
-          <w:lang w:val="fr-CH"/>
-        </w:rPr>
-        <w:t>du g</w:t>
-      </w:r>
-      <w:r>
-        <w:rPr>
-          <w:lang w:val="fr-CH"/>
-        </w:rPr>
-        <w:t xml:space="preserve">ène </w:t>
-      </w:r>
-      <w:r>
-        <w:rPr>
-          <w:lang w:val="fr-CH"/>
-        </w:rPr>
-        <w:t>UL30</w:t>
-      </w:r>
-      <w:r>
-        <w:rPr>
-          <w:vertAlign w:val="superscript"/>
-          <w:lang w:val="fr-CH"/>
-        </w:rPr>
-        <w:fldChar w:fldCharType="begin"/>
-      </w:r>
-      <w:r>
-        <w:rPr>
-          <w:vertAlign w:val="superscript"/>
-          <w:lang w:val="fr-CH"/>
-        </w:rPr>
-        <w:instrText xml:space="preserve"> NOTEREF _Ref170228463 \h </w:instrText>
-      </w:r>
-      <w:r>
-        <w:rPr>
-          <w:vertAlign w:val="superscript"/>
-          <w:lang w:val="fr-CH"/>
-        </w:rPr>
-        <w:instrText xml:space="preserve"> \* MERGEFORMAT </w:instrText>
-      </w:r>
-      <w:r>
-        <w:rPr>
-          <w:vertAlign w:val="superscript"/>
-          <w:lang w:val="fr-CH"/>
-        </w:rPr>
-      </w:r>
-      <w:r>
-        <w:rPr>
-          <w:vertAlign w:val="superscript"/>
-          <w:lang w:val="fr-CH"/>
-        </w:rPr>
-        <w:fldChar w:fldCharType="separate"/>
-      </w:r>
-      <w:r>
-        <w:rPr>
-          <w:vertAlign w:val="superscript"/>
-          <w:lang w:val="fr-CH"/>
-        </w:rPr>
         <w:t>2</w:t>
       </w:r>
       <w:r>
         <w:rPr>
+          <w:color w:val="215E99" w:themeColor="text2" w:themeTint="BF"/>
+          <w:sz w:val="28"/>
+          <w:szCs w:val="28"/>
           <w:vertAlign w:val="superscript"/>
           <w:lang w:val="fr-CH"/>
         </w:rPr>
@@ -536,8 +621,8 @@
         <w:rPr>
           <w:b/>
           <w:bCs/>
-          <w:sz w:val="22"/>
-          <w:szCs w:val="22"/>
+          <w:sz w:val="28"/>
+          <w:szCs w:val="28"/>
           <w:lang w:val="fr-CH"/>
         </w:rPr>
       </w:pPr>
@@ -545,8 +630,9 @@
         <w:rPr>
           <w:b/>
           <w:bCs/>
-          <w:sz w:val="22"/>
-          <w:szCs w:val="22"/>
+          <w:color w:val="215E99" w:themeColor="text2" w:themeTint="BF"/>
+          <w:sz w:val="28"/>
+          <w:szCs w:val="28"/>
           <w:lang w:val="fr-CH"/>
         </w:rPr>
         <w:t>Conclusion de l’analyse</w:t>
@@ -565,9 +651,30 @@
         <w:rPr>
           <w:b/>
           <w:bCs/>
-          <w:lang w:val="fr-CH"/>
-        </w:rPr>
-        <w:t>Virus probablement résistant à :</w:t>
+          <w:color w:val="215E99" w:themeColor="text2" w:themeTint="BF"/>
+          <w:sz w:val="24"/>
+          <w:szCs w:val="24"/>
+          <w:lang w:val="fr-CH"/>
+        </w:rPr>
+        <w:t>Virus probablement résistant à</w:t>
+      </w:r>
+      <w:r>
+        <w:rPr>
+          <w:b/>
+          <w:bCs/>
+          <w:sz w:val="24"/>
+          <w:szCs w:val="24"/>
+          <w:lang w:val="fr-CH"/>
+        </w:rPr>
+        <w:t> </w:t>
+      </w:r>
+      <w:r>
+        <w:rPr>
+          <w:b/>
+          <w:bCs/>
+          <w:lang w:val="fr-CH"/>
+        </w:rPr>
+        <w:t>:</w:t>
       </w:r>
       <w:r>
         <w:rPr>
@@ -593,9 +700,20 @@
         <w:rPr>
           <w:b/>
           <w:bCs/>
-          <w:lang w:val="fr-CH"/>
-        </w:rPr>
-        <w:t xml:space="preserve">Virus probablement susceptible à : </w:t>
+          <w:color w:val="215E99" w:themeColor="text2" w:themeTint="BF"/>
+          <w:sz w:val="24"/>
+          <w:szCs w:val="24"/>
+          <w:lang w:val="fr-CH"/>
+        </w:rPr>
+        <w:t>Virus probablement susceptible à</w:t>
+      </w:r>
+      <w:r>
+        <w:rPr>
+          <w:b/>
+          <w:bCs/>
+          <w:lang w:val="fr-CH"/>
+        </w:rPr>
+        <w:t xml:space="preserve"> : </w:t>
       </w:r>
       <w:r>
         <w:rPr>
@@ -620,7 +738,7 @@
 </file>
 
 <file path=word/endnotes.xml><?xml version="1.0" encoding="utf-8"?>
-<w:endnotes xmlns:wpc="http://schemas.microsoft.com/office/word/2010/wordprocessingCanvas" xmlns:cx="http://schemas.microsoft.com/office/drawing/2014/chartex" xmlns:cx1="http://schemas.microsoft.com/office/drawing/2015/9/8/chartex" xmlns:cx2="http://schemas.microsoft.com/office/drawing/2015/10/21/chartex" xmlns:cx3="http://schemas.microsoft.com/office/drawing/2016/5/9/chartex" xmlns:cx4="http://schemas.microsoft.com/office/drawing/2016/5/10/chartex" xmlns:cx5="http://schemas.microsoft.com/office/drawing/2016/5/11/chartex" xmlns:cx6="http://schemas.microsoft.com/office/drawing/2016/5/12/chartex" xmlns:cx7="http://schemas.microsoft.com/office/drawing/2016/5/13/chartex" xmlns:cx8="http://schemas.microsoft.com/office/drawing/2016/5/14/chartex" xmlns:mc="http://schemas.openxmlformats.org/markup-compatibility/2006" xmlns:aink="http://schemas.microsoft.com/office/drawing/2016/ink" xmlns:am3d="http://schemas.microsoft.com/office/drawing/2017/model3d" xmlns:o="urn:schemas-microsoft-com:office:office" xmlns:oel="http://schemas.microsoft.com/office/2019/extlst" xmlns:r="http://schemas.openxmlformats.org/officeDocument/2006/relationships" xmlns:m="http://schemas.openxmlformats.org/officeDocument/2006/math" xmlns:v="urn:schemas-microsoft-com:vml" xmlns:wp14="http://schemas.microsoft.com/office/word/2010/wordprocessingDrawing" xmlns:wp="http://schemas.openxmlformats.org/drawingml/2006/wordprocessingDrawing" xmlns:w10="urn:schemas-microsoft-com:office:word" xmlns:w="http://schemas.openxmlformats.org/wordprocessingml/2006/main" xmlns:w14="http://schemas.microsoft.com/office/word/2010/wordml" xmlns:w15="http://schemas.microsoft.com/office/word/2012/wordml" xmlns:w16cex="http://schemas.microsoft.com/office/word/2018/wordml/cex" xmlns:w16cid="http://schemas.microsoft.com/office/word/2016/wordml/cid" xmlns:w16="http://schemas.microsoft.com/office/word/2018/wordml" xmlns:w16sdtdh="http://schemas.microsoft.com/office/word/2020/wordml/sdtdatahash" xmlns:w16se="http://schemas.microsoft.com/office/word/2015/wordml/symex" xmlns:wpg="http://schemas.microsoft.com/office/word/2010/wordprocessingGroup" xmlns:wpi="http://schemas.microsoft.com/office/word/2010/wordprocessingInk" xmlns:wne="http://schemas.microsoft.com/office/word/2006/wordml" xmlns:wps="http://schemas.microsoft.com/office/word/2010/wordprocessingShape" mc:Ignorable="w14 w15 w16se w16cid w16 w16cex w16sdtdh wp14">
+<w:endnotes xmlns:wpc="http://schemas.microsoft.com/office/word/2010/wordprocessingCanvas" xmlns:cx="http://schemas.microsoft.com/office/drawing/2014/chartex" xmlns:cx1="http://schemas.microsoft.com/office/drawing/2015/9/8/chartex" xmlns:cx2="http://schemas.microsoft.com/office/drawing/2015/10/21/chartex" xmlns:cx3="http://schemas.microsoft.com/office/drawing/2016/5/9/chartex" xmlns:cx4="http://schemas.microsoft.com/office/drawing/2016/5/10/chartex" xmlns:cx5="http://schemas.microsoft.com/office/drawing/2016/5/11/chartex" xmlns:cx6="http://schemas.microsoft.com/office/drawing/2016/5/12/chartex" xmlns:cx7="http://schemas.microsoft.com/office/drawing/2016/5/13/chartex" xmlns:cx8="http://schemas.microsoft.com/office/drawing/2016/5/14/chartex" xmlns:mc="http://schemas.openxmlformats.org/markup-compatibility/2006" xmlns:aink="http://schemas.microsoft.com/office/drawing/2016/ink" xmlns:am3d="http://schemas.microsoft.com/office/drawing/2017/model3d" xmlns:o="urn:schemas-microsoft-com:office:office" xmlns:oel="http://schemas.microsoft.com/office/2019/extlst" xmlns:r="http://schemas.openxmlformats.org/officeDocument/2006/relationships" xmlns:m="http://schemas.openxmlformats.org/officeDocument/2006/math" xmlns:v="urn:schemas-microsoft-com:vml" xmlns:wp14="http://schemas.microsoft.com/office/word/2010/wordprocessingDrawing" xmlns:wp="http://schemas.openxmlformats.org/drawingml/2006/wordprocessingDrawing" xmlns:w10="urn:schemas-microsoft-com:office:word" xmlns:w="http://schemas.openxmlformats.org/wordprocessingml/2006/main" xmlns:w14="http://schemas.microsoft.com/office/word/2010/wordml" xmlns:w15="http://schemas.microsoft.com/office/word/2012/wordml" xmlns:w16cex="http://schemas.microsoft.com/office/word/2018/wordml/cex" xmlns:w16cid="http://schemas.microsoft.com/office/word/2016/wordml/cid" xmlns:w16="http://schemas.microsoft.com/office/word/2018/wordml" xmlns:w16du="http://schemas.microsoft.com/office/word/2023/wordml/word16du" xmlns:w16sdtdh="http://schemas.microsoft.com/office/word/2020/wordml/sdtdatahash" xmlns:w16se="http://schemas.microsoft.com/office/word/2015/wordml/symex" xmlns:wpg="http://schemas.microsoft.com/office/word/2010/wordprocessingGroup" xmlns:wpi="http://schemas.microsoft.com/office/word/2010/wordprocessingInk" xmlns:wne="http://schemas.microsoft.com/office/word/2006/wordml" xmlns:wps="http://schemas.microsoft.com/office/word/2010/wordprocessingShape" mc:Ignorable="w14 w15 w16se w16cid w16 w16cex w16sdtdh w16du wp14">
   <w:endnote w:type="separator" w:id="-1">
     <w:p>
       <w:pPr>
@@ -645,7 +763,7 @@
 </file>
 
 <file path=word/footer1.xml><?xml version="1.0" encoding="utf-8"?>
-<w:ftr xmlns:wpc="http://schemas.microsoft.com/office/word/2010/wordprocessingCanvas" xmlns:cx="http://schemas.microsoft.com/office/drawing/2014/chartex" xmlns:cx1="http://schemas.microsoft.com/office/drawing/2015/9/8/chartex" xmlns:cx2="http://schemas.microsoft.com/office/drawing/2015/10/21/chartex" xmlns:cx3="http://schemas.microsoft.com/office/drawing/2016/5/9/chartex" xmlns:cx4="http://schemas.microsoft.com/office/drawing/2016/5/10/chartex" xmlns:cx5="http://schemas.microsoft.com/office/drawing/2016/5/11/chartex" xmlns:cx6="http://schemas.microsoft.com/office/drawing/2016/5/12/chartex" xmlns:cx7="http://schemas.microsoft.com/office/drawing/2016/5/13/chartex" xmlns:cx8="http://schemas.microsoft.com/office/drawing/2016/5/14/chartex" xmlns:mc="http://schemas.openxmlformats.org/markup-compatibility/2006" xmlns:aink="http://schemas.microsoft.com/office/drawing/2016/ink" xmlns:am3d="http://schemas.microsoft.com/office/drawing/2017/model3d" xmlns:o="urn:schemas-microsoft-com:office:office" xmlns:oel="http://schemas.microsoft.com/office/2019/extlst" xmlns:r="http://schemas.openxmlformats.org/officeDocument/2006/relationships" xmlns:m="http://schemas.openxmlformats.org/officeDocument/2006/math" xmlns:v="urn:schemas-microsoft-com:vml" xmlns:wp14="http://schemas.microsoft.com/office/word/2010/wordprocessingDrawing" xmlns:wp="http://schemas.openxmlformats.org/drawingml/2006/wordprocessingDrawing" xmlns:w10="urn:schemas-microsoft-com:office:word" xmlns:w="http://schemas.openxmlformats.org/wordprocessingml/2006/main" xmlns:w14="http://schemas.microsoft.com/office/word/2010/wordml" xmlns:w15="http://schemas.microsoft.com/office/word/2012/wordml" xmlns:w16cex="http://schemas.microsoft.com/office/word/2018/wordml/cex" xmlns:w16cid="http://schemas.microsoft.com/office/word/2016/wordml/cid" xmlns:w16="http://schemas.microsoft.com/office/word/2018/wordml" xmlns:w16sdtdh="http://schemas.microsoft.com/office/word/2020/wordml/sdtdatahash" xmlns:w16se="http://schemas.microsoft.com/office/word/2015/wordml/symex" xmlns:wpg="http://schemas.microsoft.com/office/word/2010/wordprocessingGroup" xmlns:wpi="http://schemas.microsoft.com/office/word/2010/wordprocessingInk" xmlns:wne="http://schemas.microsoft.com/office/word/2006/wordml" xmlns:wps="http://schemas.microsoft.com/office/word/2010/wordprocessingShape" mc:Ignorable="w14 w15 w16se w16cid w16 w16cex w16sdtdh wp14">
+<w:ftr xmlns:wpc="http://schemas.microsoft.com/office/word/2010/wordprocessingCanvas" xmlns:cx="http://schemas.microsoft.com/office/drawing/2014/chartex" xmlns:cx1="http://schemas.microsoft.com/office/drawing/2015/9/8/chartex" xmlns:cx2="http://schemas.microsoft.com/office/drawing/2015/10/21/chartex" xmlns:cx3="http://schemas.microsoft.com/office/drawing/2016/5/9/chartex" xmlns:cx4="http://schemas.microsoft.com/office/drawing/2016/5/10/chartex" xmlns:cx5="http://schemas.microsoft.com/office/drawing/2016/5/11/chartex" xmlns:cx6="http://schemas.microsoft.com/office/drawing/2016/5/12/chartex" xmlns:cx7="http://schemas.microsoft.com/office/drawing/2016/5/13/chartex" xmlns:cx8="http://schemas.microsoft.com/office/drawing/2016/5/14/chartex" xmlns:mc="http://schemas.openxmlformats.org/markup-compatibility/2006" xmlns:aink="http://schemas.microsoft.com/office/drawing/2016/ink" xmlns:am3d="http://schemas.microsoft.com/office/drawing/2017/model3d" xmlns:o="urn:schemas-microsoft-com:office:office" xmlns:oel="http://schemas.microsoft.com/office/2019/extlst" xmlns:r="http://schemas.openxmlformats.org/officeDocument/2006/relationships" xmlns:m="http://schemas.openxmlformats.org/officeDocument/2006/math" xmlns:v="urn:schemas-microsoft-com:vml" xmlns:wp14="http://schemas.microsoft.com/office/word/2010/wordprocessingDrawing" xmlns:wp="http://schemas.openxmlformats.org/drawingml/2006/wordprocessingDrawing" xmlns:w10="urn:schemas-microsoft-com:office:word" xmlns:w="http://schemas.openxmlformats.org/wordprocessingml/2006/main" xmlns:w14="http://schemas.microsoft.com/office/word/2010/wordml" xmlns:w15="http://schemas.microsoft.com/office/word/2012/wordml" xmlns:w16cex="http://schemas.microsoft.com/office/word/2018/wordml/cex" xmlns:w16cid="http://schemas.microsoft.com/office/word/2016/wordml/cid" xmlns:w16="http://schemas.microsoft.com/office/word/2018/wordml" xmlns:w16du="http://schemas.microsoft.com/office/word/2023/wordml/word16du" xmlns:w16sdtdh="http://schemas.microsoft.com/office/word/2020/wordml/sdtdatahash" xmlns:w16se="http://schemas.microsoft.com/office/word/2015/wordml/symex" xmlns:wpg="http://schemas.microsoft.com/office/word/2010/wordprocessingGroup" xmlns:wpi="http://schemas.microsoft.com/office/word/2010/wordprocessingInk" xmlns:wne="http://schemas.microsoft.com/office/word/2006/wordml" xmlns:wps="http://schemas.microsoft.com/office/word/2010/wordprocessingShape" mc:Ignorable="w14 w15 w16se w16cid w16 w16cex w16sdtdh w16du wp14">
   <w:p>
     <w:pPr>
       <w:pStyle w:val="Pieddepage"/>
@@ -682,7 +800,7 @@
 </file>
 
 <file path=word/footnotes.xml><?xml version="1.0" encoding="utf-8"?>
-<w:footnotes xmlns:wpc="http://schemas.microsoft.com/office/word/2010/wordprocessingCanvas" xmlns:cx="http://schemas.microsoft.com/office/drawing/2014/chartex" xmlns:cx1="http://schemas.microsoft.com/office/drawing/2015/9/8/chartex" xmlns:cx2="http://schemas.microsoft.com/office/drawing/2015/10/21/chartex" xmlns:cx3="http://schemas.microsoft.com/office/drawing/2016/5/9/chartex" xmlns:cx4="http://schemas.microsoft.com/office/drawing/2016/5/10/chartex" xmlns:cx5="http://schemas.microsoft.com/office/drawing/2016/5/11/chartex" xmlns:cx6="http://schemas.microsoft.com/office/drawing/2016/5/12/chartex" xmlns:cx7="http://schemas.microsoft.com/office/drawing/2016/5/13/chartex" xmlns:cx8="http://schemas.microsoft.com/office/drawing/2016/5/14/chartex" xmlns:mc="http://schemas.openxmlformats.org/markup-compatibility/2006" xmlns:aink="http://schemas.microsoft.com/office/drawing/2016/ink" xmlns:am3d="http://schemas.microsoft.com/office/drawing/2017/model3d" xmlns:o="urn:schemas-microsoft-com:office:office" xmlns:oel="http://schemas.microsoft.com/office/2019/extlst" xmlns:r="http://schemas.openxmlformats.org/officeDocument/2006/relationships" xmlns:m="http://schemas.openxmlformats.org/officeDocument/2006/math" xmlns:v="urn:schemas-microsoft-com:vml" xmlns:wp14="http://schemas.microsoft.com/office/word/2010/wordprocessingDrawing" xmlns:wp="http://schemas.openxmlformats.org/drawingml/2006/wordprocessingDrawing" xmlns:w10="urn:schemas-microsoft-com:office:word" xmlns:w="http://schemas.openxmlformats.org/wordprocessingml/2006/main" xmlns:w14="http://schemas.microsoft.com/office/word/2010/wordml" xmlns:w15="http://schemas.microsoft.com/office/word/2012/wordml" xmlns:w16cex="http://schemas.microsoft.com/office/word/2018/wordml/cex" xmlns:w16cid="http://schemas.microsoft.com/office/word/2016/wordml/cid" xmlns:w16="http://schemas.microsoft.com/office/word/2018/wordml" xmlns:w16sdtdh="http://schemas.microsoft.com/office/word/2020/wordml/sdtdatahash" xmlns:w16se="http://schemas.microsoft.com/office/word/2015/wordml/symex" xmlns:wpg="http://schemas.microsoft.com/office/word/2010/wordprocessingGroup" xmlns:wpi="http://schemas.microsoft.com/office/word/2010/wordprocessingInk" xmlns:wne="http://schemas.microsoft.com/office/word/2006/wordml" xmlns:wps="http://schemas.microsoft.com/office/word/2010/wordprocessingShape" mc:Ignorable="w14 w15 w16se w16cid w16 w16cex w16sdtdh wp14">
+<w:footnotes xmlns:wpc="http://schemas.microsoft.com/office/word/2010/wordprocessingCanvas" xmlns:cx="http://schemas.microsoft.com/office/drawing/2014/chartex" xmlns:cx1="http://schemas.microsoft.com/office/drawing/2015/9/8/chartex" xmlns:cx2="http://schemas.microsoft.com/office/drawing/2015/10/21/chartex" xmlns:cx3="http://schemas.microsoft.com/office/drawing/2016/5/9/chartex" xmlns:cx4="http://schemas.microsoft.com/office/drawing/2016/5/10/chartex" xmlns:cx5="http://schemas.microsoft.com/office/drawing/2016/5/11/chartex" xmlns:cx6="http://schemas.microsoft.com/office/drawing/2016/5/12/chartex" xmlns:cx7="http://schemas.microsoft.com/office/drawing/2016/5/13/chartex" xmlns:cx8="http://schemas.microsoft.com/office/drawing/2016/5/14/chartex" xmlns:mc="http://schemas.openxmlformats.org/markup-compatibility/2006" xmlns:aink="http://schemas.microsoft.com/office/drawing/2016/ink" xmlns:am3d="http://schemas.microsoft.com/office/drawing/2017/model3d" xmlns:o="urn:schemas-microsoft-com:office:office" xmlns:oel="http://schemas.microsoft.com/office/2019/extlst" xmlns:r="http://schemas.openxmlformats.org/officeDocument/2006/relationships" xmlns:m="http://schemas.openxmlformats.org/officeDocument/2006/math" xmlns:v="urn:schemas-microsoft-com:vml" xmlns:wp14="http://schemas.microsoft.com/office/word/2010/wordprocessingDrawing" xmlns:wp="http://schemas.openxmlformats.org/drawingml/2006/wordprocessingDrawing" xmlns:w10="urn:schemas-microsoft-com:office:word" xmlns:w="http://schemas.openxmlformats.org/wordprocessingml/2006/main" xmlns:w14="http://schemas.microsoft.com/office/word/2010/wordml" xmlns:w15="http://schemas.microsoft.com/office/word/2012/wordml" xmlns:w16cex="http://schemas.microsoft.com/office/word/2018/wordml/cex" xmlns:w16cid="http://schemas.microsoft.com/office/word/2016/wordml/cid" xmlns:w16="http://schemas.microsoft.com/office/word/2018/wordml" xmlns:w16du="http://schemas.microsoft.com/office/word/2023/wordml/word16du" xmlns:w16sdtdh="http://schemas.microsoft.com/office/word/2020/wordml/sdtdatahash" xmlns:w16se="http://schemas.microsoft.com/office/word/2015/wordml/symex" xmlns:wpg="http://schemas.microsoft.com/office/word/2010/wordprocessingGroup" xmlns:wpi="http://schemas.microsoft.com/office/word/2010/wordprocessingInk" xmlns:wne="http://schemas.microsoft.com/office/word/2006/wordml" xmlns:wps="http://schemas.microsoft.com/office/word/2010/wordprocessingShape" mc:Ignorable="w14 w15 w16se w16cid w16 w16cex w16sdtdh w16du wp14">
   <w:footnote w:type="separator" w:id="-1">
     <w:p>
       <w:pPr>
@@ -861,7 +979,7 @@
 </file>
 
 <file path=word/header1.xml><?xml version="1.0" encoding="utf-8"?>
-<w:hdr xmlns:wpc="http://schemas.microsoft.com/office/word/2010/wordprocessingCanvas" xmlns:cx="http://schemas.microsoft.com/office/drawing/2014/chartex" xmlns:cx1="http://schemas.microsoft.com/office/drawing/2015/9/8/chartex" xmlns:cx2="http://schemas.microsoft.com/office/drawing/2015/10/21/chartex" xmlns:cx3="http://schemas.microsoft.com/office/drawing/2016/5/9/chartex" xmlns:cx4="http://schemas.microsoft.com/office/drawing/2016/5/10/chartex" xmlns:cx5="http://schemas.microsoft.com/office/drawing/2016/5/11/chartex" xmlns:cx6="http://schemas.microsoft.com/office/drawing/2016/5/12/chartex" xmlns:cx7="http://schemas.microsoft.com/office/drawing/2016/5/13/chartex" xmlns:cx8="http://schemas.microsoft.com/office/drawing/2016/5/14/chartex" xmlns:mc="http://schemas.openxmlformats.org/markup-compatibility/2006" xmlns:aink="http://schemas.microsoft.com/office/drawing/2016/ink" xmlns:am3d="http://schemas.microsoft.com/office/drawing/2017/model3d" xmlns:o="urn:schemas-microsoft-com:office:office" xmlns:oel="http://schemas.microsoft.com/office/2019/extlst" xmlns:r="http://schemas.openxmlformats.org/officeDocument/2006/relationships" xmlns:m="http://schemas.openxmlformats.org/officeDocument/2006/math" xmlns:v="urn:schemas-microsoft-com:vml" xmlns:wp14="http://schemas.microsoft.com/office/word/2010/wordprocessingDrawing" xmlns:wp="http://schemas.openxmlformats.org/drawingml/2006/wordprocessingDrawing" xmlns:w10="urn:schemas-microsoft-com:office:word" xmlns:w="http://schemas.openxmlformats.org/wordprocessingml/2006/main" xmlns:w14="http://schemas.microsoft.com/office/word/2010/wordml" xmlns:w15="http://schemas.microsoft.com/office/word/2012/wordml" xmlns:w16cex="http://schemas.microsoft.com/office/word/2018/wordml/cex" xmlns:w16cid="http://schemas.microsoft.com/office/word/2016/wordml/cid" xmlns:w16="http://schemas.microsoft.com/office/word/2018/wordml" xmlns:w16sdtdh="http://schemas.microsoft.com/office/word/2020/wordml/sdtdatahash" xmlns:w16se="http://schemas.microsoft.com/office/word/2015/wordml/symex" xmlns:wpg="http://schemas.microsoft.com/office/word/2010/wordprocessingGroup" xmlns:wpi="http://schemas.microsoft.com/office/word/2010/wordprocessingInk" xmlns:wne="http://schemas.microsoft.com/office/word/2006/wordml" xmlns:wps="http://schemas.microsoft.com/office/word/2010/wordprocessingShape" mc:Ignorable="w14 w15 w16se w16cid w16 w16cex w16sdtdh wp14">
+<w:hdr xmlns:wpc="http://schemas.microsoft.com/office/word/2010/wordprocessingCanvas" xmlns:cx="http://schemas.microsoft.com/office/drawing/2014/chartex" xmlns:cx1="http://schemas.microsoft.com/office/drawing/2015/9/8/chartex" xmlns:cx2="http://schemas.microsoft.com/office/drawing/2015/10/21/chartex" xmlns:cx3="http://schemas.microsoft.com/office/drawing/2016/5/9/chartex" xmlns:cx4="http://schemas.microsoft.com/office/drawing/2016/5/10/chartex" xmlns:cx5="http://schemas.microsoft.com/office/drawing/2016/5/11/chartex" xmlns:cx6="http://schemas.microsoft.com/office/drawing/2016/5/12/chartex" xmlns:cx7="http://schemas.microsoft.com/office/drawing/2016/5/13/chartex" xmlns:cx8="http://schemas.microsoft.com/office/drawing/2016/5/14/chartex" xmlns:mc="http://schemas.openxmlformats.org/markup-compatibility/2006" xmlns:aink="http://schemas.microsoft.com/office/drawing/2016/ink" xmlns:am3d="http://schemas.microsoft.com/office/drawing/2017/model3d" xmlns:o="urn:schemas-microsoft-com:office:office" xmlns:oel="http://schemas.microsoft.com/office/2019/extlst" xmlns:r="http://schemas.openxmlformats.org/officeDocument/2006/relationships" xmlns:m="http://schemas.openxmlformats.org/officeDocument/2006/math" xmlns:v="urn:schemas-microsoft-com:vml" xmlns:wp14="http://schemas.microsoft.com/office/word/2010/wordprocessingDrawing" xmlns:wp="http://schemas.openxmlformats.org/drawingml/2006/wordprocessingDrawing" xmlns:w10="urn:schemas-microsoft-com:office:word" xmlns:w="http://schemas.openxmlformats.org/wordprocessingml/2006/main" xmlns:w14="http://schemas.microsoft.com/office/word/2010/wordml" xmlns:w15="http://schemas.microsoft.com/office/word/2012/wordml" xmlns:w16cex="http://schemas.microsoft.com/office/word/2018/wordml/cex" xmlns:w16cid="http://schemas.microsoft.com/office/word/2016/wordml/cid" xmlns:w16="http://schemas.microsoft.com/office/word/2018/wordml" xmlns:w16du="http://schemas.microsoft.com/office/word/2023/wordml/word16du" xmlns:w16sdtdh="http://schemas.microsoft.com/office/word/2020/wordml/sdtdatahash" xmlns:w16se="http://schemas.microsoft.com/office/word/2015/wordml/symex" xmlns:wpg="http://schemas.microsoft.com/office/word/2010/wordprocessingGroup" xmlns:wpi="http://schemas.microsoft.com/office/word/2010/wordprocessingInk" xmlns:wne="http://schemas.microsoft.com/office/word/2006/wordml" xmlns:wps="http://schemas.microsoft.com/office/word/2010/wordprocessingShape" mc:Ignorable="w14 w15 w16se w16cid w16 w16cex w16sdtdh w16du wp14">
   <w:p>
     <w:pPr>
       <w:pStyle w:val="En-tte"/>
@@ -922,7 +1040,7 @@
 </file>
 
 <file path=word/styles.xml><?xml version="1.0" encoding="utf-8"?>
-<w:styles xmlns:mc="http://schemas.openxmlformats.org/markup-compatibility/2006" xmlns:r="http://schemas.openxmlformats.org/officeDocument/2006/relationships" xmlns:w="http://schemas.openxmlformats.org/wordprocessingml/2006/main" xmlns:w14="http://schemas.microsoft.com/office/word/2010/wordml" xmlns:w15="http://schemas.microsoft.com/office/word/2012/wordml" xmlns:w16cex="http://schemas.microsoft.com/office/word/2018/wordml/cex" xmlns:w16cid="http://schemas.microsoft.com/office/word/2016/wordml/cid" xmlns:w16="http://schemas.microsoft.com/office/word/2018/wordml" xmlns:w16sdtdh="http://schemas.microsoft.com/office/word/2020/wordml/sdtdatahash" xmlns:w16se="http://schemas.microsoft.com/office/word/2015/wordml/symex" mc:Ignorable="w14 w15 w16se w16cid w16 w16cex w16sdtdh">
+<w:styles xmlns:mc="http://schemas.openxmlformats.org/markup-compatibility/2006" xmlns:r="http://schemas.openxmlformats.org/officeDocument/2006/relationships" xmlns:w="http://schemas.openxmlformats.org/wordprocessingml/2006/main" xmlns:w14="http://schemas.microsoft.com/office/word/2010/wordml" xmlns:w15="http://schemas.microsoft.com/office/word/2012/wordml" xmlns:w16cex="http://schemas.microsoft.com/office/word/2018/wordml/cex" xmlns:w16cid="http://schemas.microsoft.com/office/word/2016/wordml/cid" xmlns:w16="http://schemas.microsoft.com/office/word/2018/wordml" xmlns:w16du="http://schemas.microsoft.com/office/word/2023/wordml/word16du" xmlns:w16sdtdh="http://schemas.microsoft.com/office/word/2020/wordml/sdtdatahash" xmlns:w16se="http://schemas.microsoft.com/office/word/2015/wordml/symex" mc:Ignorable="w14 w15 w16se w16cid w16 w16cex w16sdtdh w16du">
   <w:docDefaults>
     <w:rPrDefault>
       <w:rPr>

--- a/data/db/hsv1/template.docx
+++ b/data/db/hsv1/template.docx
@@ -330,7 +330,7 @@
           <w:szCs w:val="28"/>
           <w:lang w:val="fr-CH"/>
         </w:rPr>
-        <w:t>[NA]</w:t>
+        <w:t xml:space="preserve">du </w:t>
       </w:r>
       <w:r>
         <w:rPr>
@@ -339,7 +339,7 @@
           <w:szCs w:val="28"/>
           <w:lang w:val="fr-CH"/>
         </w:rPr>
-        <w:t xml:space="preserve"> </w:t>
+        <w:t xml:space="preserve">séquençage </w:t>
       </w:r>
       <w:r>
         <w:rPr>
@@ -348,7 +348,7 @@
           <w:szCs w:val="28"/>
           <w:lang w:val="fr-CH"/>
         </w:rPr>
-        <w:t xml:space="preserve">du </w:t>
+        <w:t>du g</w:t>
       </w:r>
       <w:r>
         <w:rPr>
@@ -357,9 +357,10 @@
           <w:szCs w:val="28"/>
           <w:lang w:val="fr-CH"/>
         </w:rPr>
-        <w:t>séquençage</w:t>
-      </w:r>
-      <w:bookmarkStart w:id="0" w:name="_Ref170228208"/>
+        <w:t>ène UL23</w:t>
+      </w:r>
+      <w:bookmarkStart w:id="0" w:name="_Ref170228463"/>
+      <w:bookmarkStart w:id="1" w:name="_Ref170228208"/>
       <w:r>
         <w:rPr>
           <w:rStyle w:val="Appelnotedebasdep"/>
@@ -371,44 +372,6 @@
         <w:footnoteReference w:id="1"/>
       </w:r>
       <w:bookmarkEnd w:id="0"/>
-      <w:r>
-        <w:rPr>
-          <w:color w:val="215E99" w:themeColor="text2" w:themeTint="BF"/>
-          <w:sz w:val="28"/>
-          <w:szCs w:val="28"/>
-          <w:lang w:val="fr-CH"/>
-        </w:rPr>
-        <w:t xml:space="preserve"> </w:t>
-      </w:r>
-      <w:r>
-        <w:rPr>
-          <w:color w:val="215E99" w:themeColor="text2" w:themeTint="BF"/>
-          <w:sz w:val="28"/>
-          <w:szCs w:val="28"/>
-          <w:lang w:val="fr-CH"/>
-        </w:rPr>
-        <w:t>du g</w:t>
-      </w:r>
-      <w:r>
-        <w:rPr>
-          <w:color w:val="215E99" w:themeColor="text2" w:themeTint="BF"/>
-          <w:sz w:val="28"/>
-          <w:szCs w:val="28"/>
-          <w:lang w:val="fr-CH"/>
-        </w:rPr>
-        <w:t>ène UL23</w:t>
-      </w:r>
-      <w:bookmarkStart w:id="1" w:name="_Ref170228463"/>
-      <w:r>
-        <w:rPr>
-          <w:rStyle w:val="Appelnotedebasdep"/>
-          <w:color w:val="215E99" w:themeColor="text2" w:themeTint="BF"/>
-          <w:sz w:val="28"/>
-          <w:szCs w:val="28"/>
-          <w:lang w:val="fr-CH"/>
-        </w:rPr>
-        <w:footnoteReference w:id="2"/>
-      </w:r>
       <w:bookmarkEnd w:id="1"/>
       <w:r>
         <w:rPr>
@@ -445,34 +408,7 @@
           <w:szCs w:val="28"/>
           <w:lang w:val="fr-CH"/>
         </w:rPr>
-        <w:t xml:space="preserve">Résultat </w:t>
-      </w:r>
-      <w:r>
-        <w:rPr>
-          <w:color w:val="215E99" w:themeColor="text2" w:themeTint="BF"/>
-          <w:sz w:val="28"/>
-          <w:szCs w:val="28"/>
-          <w:lang w:val="fr-CH"/>
-        </w:rPr>
-        <w:t>[NA]</w:t>
-      </w:r>
-      <w:r>
-        <w:rPr>
-          <w:color w:val="215E99" w:themeColor="text2" w:themeTint="BF"/>
-          <w:sz w:val="28"/>
-          <w:szCs w:val="28"/>
-          <w:lang w:val="fr-CH"/>
-        </w:rPr>
-        <w:t xml:space="preserve"> </w:t>
-      </w:r>
-      <w:r>
-        <w:rPr>
-          <w:color w:val="215E99" w:themeColor="text2" w:themeTint="BF"/>
-          <w:sz w:val="28"/>
-          <w:szCs w:val="28"/>
-          <w:lang w:val="fr-CH"/>
-        </w:rPr>
-        <w:t>du séquençage</w:t>
+        <w:t>Résultat du séquençage du gène UL30</w:t>
       </w:r>
       <w:r>
         <w:rPr>
@@ -522,74 +458,6 @@
           <w:lang w:val="fr-CH"/>
         </w:rPr>
         <w:t>1</w:t>
-      </w:r>
-      <w:r>
-        <w:rPr>
-          <w:color w:val="215E99" w:themeColor="text2" w:themeTint="BF"/>
-          <w:sz w:val="28"/>
-          <w:szCs w:val="28"/>
-          <w:vertAlign w:val="superscript"/>
-          <w:lang w:val="fr-CH"/>
-        </w:rPr>
-        <w:fldChar w:fldCharType="end"/>
-      </w:r>
-      <w:r>
-        <w:rPr>
-          <w:color w:val="215E99" w:themeColor="text2" w:themeTint="BF"/>
-          <w:sz w:val="28"/>
-          <w:szCs w:val="28"/>
-          <w:lang w:val="fr-CH"/>
-        </w:rPr>
-        <w:t xml:space="preserve"> du gène UL30</w:t>
-      </w:r>
-      <w:r>
-        <w:rPr>
-          <w:color w:val="215E99" w:themeColor="text2" w:themeTint="BF"/>
-          <w:sz w:val="28"/>
-          <w:szCs w:val="28"/>
-          <w:vertAlign w:val="superscript"/>
-          <w:lang w:val="fr-CH"/>
-        </w:rPr>
-        <w:fldChar w:fldCharType="begin"/>
-      </w:r>
-      <w:r>
-        <w:rPr>
-          <w:color w:val="215E99" w:themeColor="text2" w:themeTint="BF"/>
-          <w:sz w:val="28"/>
-          <w:szCs w:val="28"/>
-          <w:vertAlign w:val="superscript"/>
-          <w:lang w:val="fr-CH"/>
-        </w:rPr>
-        <w:instrText xml:space="preserve"> NOTEREF _Ref170228463 \h  \* MERGEFORMAT </w:instrText>
-      </w:r>
-      <w:r>
-        <w:rPr>
-          <w:color w:val="215E99" w:themeColor="text2" w:themeTint="BF"/>
-          <w:sz w:val="28"/>
-          <w:szCs w:val="28"/>
-          <w:vertAlign w:val="superscript"/>
-          <w:lang w:val="fr-CH"/>
-        </w:rPr>
-      </w:r>
-      <w:r>
-        <w:rPr>
-          <w:color w:val="215E99" w:themeColor="text2" w:themeTint="BF"/>
-          <w:sz w:val="28"/>
-          <w:szCs w:val="28"/>
-          <w:vertAlign w:val="superscript"/>
-          <w:lang w:val="fr-CH"/>
-        </w:rPr>
-        <w:fldChar w:fldCharType="separate"/>
-      </w:r>
-      <w:r>
-        <w:rPr>
-          <w:color w:val="215E99" w:themeColor="text2" w:themeTint="BF"/>
-          <w:sz w:val="28"/>
-          <w:szCs w:val="28"/>
-          <w:vertAlign w:val="superscript"/>
-          <w:lang w:val="fr-CH"/>
-        </w:rPr>
-        <w:t>2</w:t>
       </w:r>
       <w:r>
         <w:rPr>
@@ -637,17 +505,21 @@
         </w:rPr>
         <w:t>Conclusion de l’analyse</w:t>
       </w:r>
+      <w:r>
+        <w:rPr>
+          <w:b/>
+          <w:bCs/>
+          <w:color w:val="215E99" w:themeColor="text2" w:themeTint="BF"/>
+          <w:sz w:val="28"/>
+          <w:szCs w:val="28"/>
+          <w:lang w:val="fr-CH"/>
+        </w:rPr>
+        <w:t> :</w:t>
+      </w:r>
     </w:p>
     <w:p>
       <w:pPr>
         <w:ind w:firstLine="708"/>
-        <w:rPr>
-          <w:b/>
-          <w:bCs/>
-          <w:lang w:val="fr-CH"/>
-        </w:rPr>
-      </w:pPr>
-      <w:r>
         <w:rPr>
           <w:b/>
           <w:bCs/>
@@ -656,6 +528,32 @@
           <w:szCs w:val="24"/>
           <w:lang w:val="fr-CH"/>
         </w:rPr>
+      </w:pPr>
+      <w:r>
+        <w:rPr>
+          <w:lang w:val="fr-CH"/>
+        </w:rPr>
+        <w:t>CONCLUSIONSDELANALYSE</w:t>
+      </w:r>
+    </w:p>
+    <w:p>
+      <w:pPr>
+        <w:ind w:firstLine="708"/>
+        <w:rPr>
+          <w:b/>
+          <w:bCs/>
+          <w:lang w:val="fr-CH"/>
+        </w:rPr>
+      </w:pPr>
+      <w:r>
+        <w:rPr>
+          <w:b/>
+          <w:bCs/>
+          <w:color w:val="215E99" w:themeColor="text2" w:themeTint="BF"/>
+          <w:sz w:val="24"/>
+          <w:szCs w:val="24"/>
+          <w:lang w:val="fr-CH"/>
+        </w:rPr>
         <w:t>Virus probablement résistant à</w:t>
       </w:r>
       <w:r>
@@ -681,12 +579,6 @@
           <w:lang w:val="fr-CH"/>
         </w:rPr>
         <w:t xml:space="preserve"> </w:t>
-      </w:r>
-      <w:r>
-        <w:rPr>
-          <w:lang w:val="fr-CH"/>
-        </w:rPr>
-        <w:t>LISTERESISTANCES</w:t>
       </w:r>
     </w:p>
     <w:p>
@@ -839,19 +731,7 @@
         <w:rPr>
           <w:lang w:val="fr-CH"/>
         </w:rPr>
-        <w:t xml:space="preserve"> </w:t>
-      </w:r>
-      <w:r>
-        <w:rPr>
-          <w:lang w:val="fr-CH"/>
-        </w:rPr>
-        <w:t>Séquençage avec la t</w:t>
-      </w:r>
-      <w:r>
-        <w:rPr>
-          <w:lang w:val="fr-CH"/>
-        </w:rPr>
-        <w:t>echnologie Oxford Nanopore à lectures longues</w:t>
+        <w:t xml:space="preserve"> Résultat non accrédité</w:t>
       </w:r>
       <w:r>
         <w:rPr>
@@ -863,101 +743,37 @@
         <w:rPr>
           <w:lang w:val="fr-CH"/>
         </w:rPr>
-        <w:t xml:space="preserve"> </w:t>
-      </w:r>
-      <w:r>
-        <w:rPr>
-          <w:lang w:val="fr-CH"/>
-        </w:rPr>
-        <w:t>[</w:t>
-      </w:r>
-      <w:r>
-        <w:rPr>
-          <w:lang w:val="fr-CH"/>
-        </w:rPr>
-        <w:t>N</w:t>
-      </w:r>
-      <w:r>
-        <w:rPr>
-          <w:lang w:val="fr-CH"/>
-        </w:rPr>
-        <w:t>A</w:t>
-      </w:r>
-      <w:r>
-        <w:rPr>
-          <w:lang w:val="fr-CH"/>
-        </w:rPr>
-        <w:t>]</w:t>
-      </w:r>
-      <w:r>
-        <w:rPr>
-          <w:lang w:val="fr-CH"/>
-        </w:rPr>
-        <w:t xml:space="preserve">: </w:t>
-      </w:r>
-      <w:r>
-        <w:rPr>
-          <w:lang w:val="fr-CH"/>
-        </w:rPr>
-        <w:t xml:space="preserve">Non </w:t>
-      </w:r>
-      <w:r>
-        <w:rPr>
-          <w:lang w:val="fr-CH"/>
-        </w:rPr>
-        <w:t>Accrédité</w:t>
+        <w:t xml:space="preserve"> Séquençage avec la technologie Oxford Nanopore à lectures longues. </w:t>
+      </w:r>
+      <w:r>
+        <w:rPr>
+          <w:lang w:val="fr-CH"/>
+        </w:rPr>
+        <w:t xml:space="preserve">Séquençage comparé à la souche de </w:t>
+      </w:r>
+      <w:r>
+        <w:rPr>
+          <w:lang w:val="fr-CH"/>
+        </w:rPr>
+        <w:t xml:space="preserve">référence </w:t>
+      </w:r>
+      <w:r>
+        <w:rPr>
+          <w:lang w:val="fr-CH"/>
+        </w:rPr>
+        <w:t xml:space="preserve">NC_001806.2 </w:t>
+      </w:r>
+      <w:r>
+        <w:rPr>
+          <w:lang w:val="fr-CH"/>
+        </w:rPr>
+        <w:t>connu susceptible</w:t>
       </w:r>
       <w:r>
         <w:rPr>
           <w:lang w:val="fr-CH"/>
         </w:rPr>
         <w:t>.</w:t>
-      </w:r>
-    </w:p>
-  </w:footnote>
-  <w:footnote w:id="2">
-    <w:p>
-      <w:pPr>
-        <w:pStyle w:val="Notedebasdepage"/>
-        <w:rPr>
-          <w:lang w:val="fr-CH"/>
-        </w:rPr>
-      </w:pPr>
-      <w:r>
-        <w:rPr>
-          <w:rStyle w:val="Appelnotedebasdep"/>
-        </w:rPr>
-        <w:footnoteRef/>
-      </w:r>
-      <w:r>
-        <w:rPr>
-          <w:lang w:val="fr-CH"/>
-        </w:rPr>
-        <w:t xml:space="preserve"> </w:t>
-      </w:r>
-      <w:r>
-        <w:rPr>
-          <w:lang w:val="fr-CH"/>
-        </w:rPr>
-        <w:t>Souche</w:t>
-      </w:r>
-      <w:r>
-        <w:rPr>
-          <w:lang w:val="fr-CH"/>
-        </w:rPr>
-        <w:t xml:space="preserve"> de référence connu susceptible (</w:t>
-      </w:r>
-      <w:r>
-        <w:rPr>
-          <w:lang w:val="fr-CH"/>
-        </w:rPr>
-        <w:t>NC_001806.2</w:t>
-      </w:r>
-      <w:r>
-        <w:rPr>
-          <w:lang w:val="fr-CH"/>
-        </w:rPr>
-        <w:t>)</w:t>
       </w:r>
     </w:p>
     <w:p>
@@ -971,7 +787,19 @@
         <w:rPr>
           <w:lang w:val="fr-CH"/>
         </w:rPr>
-        <w:t>* Le symbole * est utilisé pour représenter le codon stop.</w:t>
+        <w:t xml:space="preserve">* Ce symbole représente la formation d’un codon d’arrêt </w:t>
+      </w:r>
+      <w:r>
+        <w:rPr>
+          <w:lang w:val="fr-CH"/>
+        </w:rPr>
+        <w:t xml:space="preserve">prématuré </w:t>
+      </w:r>
+      <w:r>
+        <w:rPr>
+          <w:lang w:val="fr-CH"/>
+        </w:rPr>
+        <w:t>de la traduction.</w:t>
       </w:r>
     </w:p>
   </w:footnote>

--- a/data/db/hsv1/template.docx
+++ b/data/db/hsv1/template.docx
@@ -534,84 +534,6 @@
           <w:lang w:val="fr-CH"/>
         </w:rPr>
         <w:t>CONCLUSIONSDELANALYSE</w:t>
-      </w:r>
-    </w:p>
-    <w:p>
-      <w:pPr>
-        <w:ind w:firstLine="708"/>
-        <w:rPr>
-          <w:b/>
-          <w:bCs/>
-          <w:lang w:val="fr-CH"/>
-        </w:rPr>
-      </w:pPr>
-      <w:r>
-        <w:rPr>
-          <w:b/>
-          <w:bCs/>
-          <w:color w:val="215E99" w:themeColor="text2" w:themeTint="BF"/>
-          <w:sz w:val="24"/>
-          <w:szCs w:val="24"/>
-          <w:lang w:val="fr-CH"/>
-        </w:rPr>
-        <w:t>Virus probablement résistant à</w:t>
-      </w:r>
-      <w:r>
-        <w:rPr>
-          <w:b/>
-          <w:bCs/>
-          <w:sz w:val="24"/>
-          <w:szCs w:val="24"/>
-          <w:lang w:val="fr-CH"/>
-        </w:rPr>
-        <w:t> </w:t>
-      </w:r>
-      <w:r>
-        <w:rPr>
-          <w:b/>
-          <w:bCs/>
-          <w:lang w:val="fr-CH"/>
-        </w:rPr>
-        <w:t>:</w:t>
-      </w:r>
-      <w:r>
-        <w:rPr>
-          <w:lang w:val="fr-CH"/>
-        </w:rPr>
-        <w:t xml:space="preserve"> </w:t>
-      </w:r>
-    </w:p>
-    <w:p>
-      <w:pPr>
-        <w:ind w:firstLine="708"/>
-        <w:rPr>
-          <w:lang w:val="fr-CH"/>
-        </w:rPr>
-      </w:pPr>
-      <w:r>
-        <w:rPr>
-          <w:b/>
-          <w:bCs/>
-          <w:color w:val="215E99" w:themeColor="text2" w:themeTint="BF"/>
-          <w:sz w:val="24"/>
-          <w:szCs w:val="24"/>
-          <w:lang w:val="fr-CH"/>
-        </w:rPr>
-        <w:t>Virus probablement susceptible à</w:t>
-      </w:r>
-      <w:r>
-        <w:rPr>
-          <w:b/>
-          <w:bCs/>
-          <w:lang w:val="fr-CH"/>
-        </w:rPr>
-        <w:t xml:space="preserve"> : </w:t>
-      </w:r>
-      <w:r>
-        <w:rPr>
-          <w:lang w:val="fr-CH"/>
-        </w:rPr>
-        <w:t>LISTESUSCEPTIBLES</w:t>
       </w:r>
     </w:p>
     <w:sectPr>

--- a/data/db/hsv1/template.docx
+++ b/data/db/hsv1/template.docx
@@ -537,8 +537,12 @@
       </w:r>
     </w:p>
     <w:sectPr>
-      <w:headerReference w:type="default" r:id="rId6"/>
-      <w:footerReference w:type="default" r:id="rId7"/>
+      <w:headerReference w:type="even" r:id="rId6"/>
+      <w:headerReference w:type="default" r:id="rId7"/>
+      <w:footerReference w:type="even" r:id="rId8"/>
+      <w:footerReference w:type="default" r:id="rId9"/>
+      <w:headerReference w:type="first" r:id="rId10"/>
+      <w:footerReference w:type="first" r:id="rId11"/>
       <w:footnotePr>
         <w:numRestart w:val="eachPage"/>
       </w:footnotePr>
@@ -581,6 +585,16 @@
   <w:p>
     <w:pPr>
       <w:pStyle w:val="Pieddepage"/>
+    </w:pPr>
+  </w:p>
+</w:ftr>
+</file>
+
+<file path=word/footer2.xml><?xml version="1.0" encoding="utf-8"?>
+<w:ftr xmlns:wpc="http://schemas.microsoft.com/office/word/2010/wordprocessingCanvas" xmlns:cx="http://schemas.microsoft.com/office/drawing/2014/chartex" xmlns:cx1="http://schemas.microsoft.com/office/drawing/2015/9/8/chartex" xmlns:cx2="http://schemas.microsoft.com/office/drawing/2015/10/21/chartex" xmlns:cx3="http://schemas.microsoft.com/office/drawing/2016/5/9/chartex" xmlns:cx4="http://schemas.microsoft.com/office/drawing/2016/5/10/chartex" xmlns:cx5="http://schemas.microsoft.com/office/drawing/2016/5/11/chartex" xmlns:cx6="http://schemas.microsoft.com/office/drawing/2016/5/12/chartex" xmlns:cx7="http://schemas.microsoft.com/office/drawing/2016/5/13/chartex" xmlns:cx8="http://schemas.microsoft.com/office/drawing/2016/5/14/chartex" xmlns:mc="http://schemas.openxmlformats.org/markup-compatibility/2006" xmlns:aink="http://schemas.microsoft.com/office/drawing/2016/ink" xmlns:am3d="http://schemas.microsoft.com/office/drawing/2017/model3d" xmlns:o="urn:schemas-microsoft-com:office:office" xmlns:oel="http://schemas.microsoft.com/office/2019/extlst" xmlns:r="http://schemas.openxmlformats.org/officeDocument/2006/relationships" xmlns:m="http://schemas.openxmlformats.org/officeDocument/2006/math" xmlns:v="urn:schemas-microsoft-com:vml" xmlns:wp14="http://schemas.microsoft.com/office/word/2010/wordprocessingDrawing" xmlns:wp="http://schemas.openxmlformats.org/drawingml/2006/wordprocessingDrawing" xmlns:w10="urn:schemas-microsoft-com:office:word" xmlns:w="http://schemas.openxmlformats.org/wordprocessingml/2006/main" xmlns:w14="http://schemas.microsoft.com/office/word/2010/wordml" xmlns:w15="http://schemas.microsoft.com/office/word/2012/wordml" xmlns:w16cex="http://schemas.microsoft.com/office/word/2018/wordml/cex" xmlns:w16cid="http://schemas.microsoft.com/office/word/2016/wordml/cid" xmlns:w16="http://schemas.microsoft.com/office/word/2018/wordml" xmlns:w16du="http://schemas.microsoft.com/office/word/2023/wordml/word16du" xmlns:w16sdtdh="http://schemas.microsoft.com/office/word/2020/wordml/sdtdatahash" xmlns:w16se="http://schemas.microsoft.com/office/word/2015/wordml/symex" xmlns:wpg="http://schemas.microsoft.com/office/word/2010/wordprocessingGroup" xmlns:wpi="http://schemas.microsoft.com/office/word/2010/wordprocessingInk" xmlns:wne="http://schemas.microsoft.com/office/word/2006/wordml" xmlns:wps="http://schemas.microsoft.com/office/word/2010/wordprocessingShape" mc:Ignorable="w14 w15 w16se w16cid w16 w16cex w16sdtdh w16du wp14">
+  <w:p>
+    <w:pPr>
+      <w:pStyle w:val="Pieddepage"/>
       <w:rPr>
         <w:rFonts w:asciiTheme="majorHAnsi" w:hAnsiTheme="majorHAnsi" w:cstheme="majorHAnsi"/>
         <w:lang w:val="fr-CH"/>
@@ -608,6 +622,16 @@
       <w:rPr>
         <w:lang w:val="fr-CH"/>
       </w:rPr>
+    </w:pPr>
+  </w:p>
+</w:ftr>
+</file>
+
+<file path=word/footer3.xml><?xml version="1.0" encoding="utf-8"?>
+<w:ftr xmlns:wpc="http://schemas.microsoft.com/office/word/2010/wordprocessingCanvas" xmlns:cx="http://schemas.microsoft.com/office/drawing/2014/chartex" xmlns:cx1="http://schemas.microsoft.com/office/drawing/2015/9/8/chartex" xmlns:cx2="http://schemas.microsoft.com/office/drawing/2015/10/21/chartex" xmlns:cx3="http://schemas.microsoft.com/office/drawing/2016/5/9/chartex" xmlns:cx4="http://schemas.microsoft.com/office/drawing/2016/5/10/chartex" xmlns:cx5="http://schemas.microsoft.com/office/drawing/2016/5/11/chartex" xmlns:cx6="http://schemas.microsoft.com/office/drawing/2016/5/12/chartex" xmlns:cx7="http://schemas.microsoft.com/office/drawing/2016/5/13/chartex" xmlns:cx8="http://schemas.microsoft.com/office/drawing/2016/5/14/chartex" xmlns:mc="http://schemas.openxmlformats.org/markup-compatibility/2006" xmlns:aink="http://schemas.microsoft.com/office/drawing/2016/ink" xmlns:am3d="http://schemas.microsoft.com/office/drawing/2017/model3d" xmlns:o="urn:schemas-microsoft-com:office:office" xmlns:oel="http://schemas.microsoft.com/office/2019/extlst" xmlns:r="http://schemas.openxmlformats.org/officeDocument/2006/relationships" xmlns:m="http://schemas.openxmlformats.org/officeDocument/2006/math" xmlns:v="urn:schemas-microsoft-com:vml" xmlns:wp14="http://schemas.microsoft.com/office/word/2010/wordprocessingDrawing" xmlns:wp="http://schemas.openxmlformats.org/drawingml/2006/wordprocessingDrawing" xmlns:w10="urn:schemas-microsoft-com:office:word" xmlns:w="http://schemas.openxmlformats.org/wordprocessingml/2006/main" xmlns:w14="http://schemas.microsoft.com/office/word/2010/wordml" xmlns:w15="http://schemas.microsoft.com/office/word/2012/wordml" xmlns:w16cex="http://schemas.microsoft.com/office/word/2018/wordml/cex" xmlns:w16cid="http://schemas.microsoft.com/office/word/2016/wordml/cid" xmlns:w16="http://schemas.microsoft.com/office/word/2018/wordml" xmlns:w16du="http://schemas.microsoft.com/office/word/2023/wordml/word16du" xmlns:w16sdtdh="http://schemas.microsoft.com/office/word/2020/wordml/sdtdatahash" xmlns:w16se="http://schemas.microsoft.com/office/word/2015/wordml/symex" xmlns:wpg="http://schemas.microsoft.com/office/word/2010/wordprocessingGroup" xmlns:wpi="http://schemas.microsoft.com/office/word/2010/wordprocessingInk" xmlns:wne="http://schemas.microsoft.com/office/word/2006/wordml" xmlns:wps="http://schemas.microsoft.com/office/word/2010/wordprocessingShape" mc:Ignorable="w14 w15 w16se w16cid w16 w16cex w16sdtdh w16du wp14">
+  <w:p>
+    <w:pPr>
+      <w:pStyle w:val="Pieddepage"/>
     </w:pPr>
   </w:p>
 </w:ftr>
@@ -734,6 +758,255 @@
     <w:pPr>
       <w:pStyle w:val="En-tte"/>
     </w:pPr>
+  </w:p>
+</w:hdr>
+</file>
+
+<file path=word/header2.xml><?xml version="1.0" encoding="utf-8"?>
+<w:hdr xmlns:wpc="http://schemas.microsoft.com/office/word/2010/wordprocessingCanvas" xmlns:cx="http://schemas.microsoft.com/office/drawing/2014/chartex" xmlns:cx1="http://schemas.microsoft.com/office/drawing/2015/9/8/chartex" xmlns:cx2="http://schemas.microsoft.com/office/drawing/2015/10/21/chartex" xmlns:cx3="http://schemas.microsoft.com/office/drawing/2016/5/9/chartex" xmlns:cx4="http://schemas.microsoft.com/office/drawing/2016/5/10/chartex" xmlns:cx5="http://schemas.microsoft.com/office/drawing/2016/5/11/chartex" xmlns:cx6="http://schemas.microsoft.com/office/drawing/2016/5/12/chartex" xmlns:cx7="http://schemas.microsoft.com/office/drawing/2016/5/13/chartex" xmlns:cx8="http://schemas.microsoft.com/office/drawing/2016/5/14/chartex" xmlns:mc="http://schemas.openxmlformats.org/markup-compatibility/2006" xmlns:aink="http://schemas.microsoft.com/office/drawing/2016/ink" xmlns:am3d="http://schemas.microsoft.com/office/drawing/2017/model3d" xmlns:o="urn:schemas-microsoft-com:office:office" xmlns:oel="http://schemas.microsoft.com/office/2019/extlst" xmlns:r="http://schemas.openxmlformats.org/officeDocument/2006/relationships" xmlns:m="http://schemas.openxmlformats.org/officeDocument/2006/math" xmlns:v="urn:schemas-microsoft-com:vml" xmlns:wp14="http://schemas.microsoft.com/office/word/2010/wordprocessingDrawing" xmlns:wp="http://schemas.openxmlformats.org/drawingml/2006/wordprocessingDrawing" xmlns:w10="urn:schemas-microsoft-com:office:word" xmlns:w="http://schemas.openxmlformats.org/wordprocessingml/2006/main" xmlns:w14="http://schemas.microsoft.com/office/word/2010/wordml" xmlns:w15="http://schemas.microsoft.com/office/word/2012/wordml" xmlns:w16cex="http://schemas.microsoft.com/office/word/2018/wordml/cex" xmlns:w16cid="http://schemas.microsoft.com/office/word/2016/wordml/cid" xmlns:w16="http://schemas.microsoft.com/office/word/2018/wordml" xmlns:w16du="http://schemas.microsoft.com/office/word/2023/wordml/word16du" xmlns:w16sdtdh="http://schemas.microsoft.com/office/word/2020/wordml/sdtdatahash" xmlns:w16se="http://schemas.microsoft.com/office/word/2015/wordml/symex" xmlns:wpg="http://schemas.microsoft.com/office/word/2010/wordprocessingGroup" xmlns:wpi="http://schemas.microsoft.com/office/word/2010/wordprocessingInk" xmlns:wne="http://schemas.microsoft.com/office/word/2006/wordml" xmlns:wps="http://schemas.microsoft.com/office/word/2010/wordprocessingShape" mc:Ignorable="w14 w15 w16se w16cid w16 w16cex w16sdtdh w16du wp14">
+  <w:p>
+    <w:pPr>
+      <w:pStyle w:val="En-tte"/>
+    </w:pPr>
+    <w:r>
+      <w:rPr>
+        <w:rFonts w:ascii="Arial" w:hAnsi="Arial" w:cs="Arial"/>
+        <w:noProof/>
+        <w:lang w:eastAsia="fr-CH"/>
+      </w:rPr>
+      <mc:AlternateContent>
+        <mc:Choice Requires="wps">
+          <w:drawing>
+            <wp:anchor distT="0" distB="0" distL="114300" distR="114300" simplePos="0" relativeHeight="251659264" behindDoc="0" locked="1" layoutInCell="1" allowOverlap="1" wp14:anchorId="283AC564" wp14:editId="1EFD1CF3">
+              <wp:simplePos x="0" y="0"/>
+              <wp:positionH relativeFrom="column">
+                <wp:posOffset>79375</wp:posOffset>
+              </wp:positionH>
+              <wp:positionV relativeFrom="page">
+                <wp:posOffset>1381760</wp:posOffset>
+              </wp:positionV>
+              <wp:extent cx="1187450" cy="478790"/>
+              <wp:effectExtent l="0" t="0" r="0" b="0"/>
+              <wp:wrapNone/>
+              <wp:docPr id="25" name="Zone de texte 25"/>
+              <wp:cNvGraphicFramePr>
+                <a:graphicFrameLocks xmlns:a="http://schemas.openxmlformats.org/drawingml/2006/main"/>
+              </wp:cNvGraphicFramePr>
+              <a:graphic xmlns:a="http://schemas.openxmlformats.org/drawingml/2006/main">
+                <a:graphicData uri="http://schemas.microsoft.com/office/word/2010/wordprocessingShape">
+                  <wps:wsp>
+                    <wps:cNvSpPr txBox="1">
+                      <a:spLocks/>
+                    </wps:cNvSpPr>
+                    <wps:spPr>
+                      <a:xfrm>
+                        <a:off x="0" y="0"/>
+                        <a:ext cx="1187450" cy="478790"/>
+                      </a:xfrm>
+                      <a:prstGeom prst="rect">
+                        <a:avLst/>
+                      </a:prstGeom>
+                      <a:noFill/>
+                      <a:ln>
+                        <a:noFill/>
+                      </a:ln>
+                      <a:effectLst/>
+                      <a:extLst>
+                        <a:ext uri="{C572A759-6A51-4108-AA02-DFA0A04FC94B}">
+                          <ma14:wrappingTextBoxFlag xmlns:o="urn:schemas-microsoft-com:office:office" xmlns:v="urn:schemas-microsoft-com:vml" xmlns:w10="urn:schemas-microsoft-com:office:word" xmlns:w="http://schemas.openxmlformats.org/wordprocessingml/2006/main" xmlns:ma14="http://schemas.microsoft.com/office/mac/drawingml/2011/main" xmlns=""/>
+                        </a:ext>
+                      </a:extLst>
+                    </wps:spPr>
+                    <wps:style>
+                      <a:lnRef idx="0">
+                        <a:schemeClr val="accent1"/>
+                      </a:lnRef>
+                      <a:fillRef idx="0">
+                        <a:schemeClr val="accent1"/>
+                      </a:fillRef>
+                      <a:effectRef idx="0">
+                        <a:schemeClr val="accent1"/>
+                      </a:effectRef>
+                      <a:fontRef idx="minor">
+                        <a:schemeClr val="dk1"/>
+                      </a:fontRef>
+                    </wps:style>
+                    <wps:txbx>
+                      <w:txbxContent>
+                        <w:p>
+                          <w:pPr>
+                            <w:ind w:left="-142"/>
+                            <w:rPr>
+                              <w:rFonts w:ascii="Arial Narrow" w:eastAsiaTheme="minorEastAsia" w:hAnsi="Arial Narrow" w:cs="Univers-Condensed"/>
+                              <w:b/>
+                              <w:color w:val="36B8AC"/>
+                              <w:spacing w:val="-3"/>
+                              <w:sz w:val="16"/>
+                              <w:szCs w:val="16"/>
+                              <w:lang w:val="fr-CH" w:eastAsia="fr-FR"/>
+                            </w:rPr>
+                          </w:pPr>
+                          <w:r>
+                            <w:rPr>
+                              <w:rFonts w:ascii="Arial Narrow" w:eastAsiaTheme="minorEastAsia" w:hAnsi="Arial Narrow" w:cs="Univers-Condensed"/>
+                              <w:b/>
+                              <w:color w:val="36B8AC"/>
+                              <w:spacing w:val="-3"/>
+                              <w:sz w:val="16"/>
+                              <w:szCs w:val="16"/>
+                              <w:lang w:val="fr-CH" w:eastAsia="fr-FR"/>
+                            </w:rPr>
+                            <w:t>Laboratoire de virologie</w:t>
+                          </w:r>
+                          <w:r>
+                            <w:rPr>
+                              <w:rFonts w:ascii="Arial Narrow" w:eastAsiaTheme="minorEastAsia" w:hAnsi="Arial Narrow" w:cs="Univers-Condensed"/>
+                              <w:b/>
+                              <w:color w:val="36B8AC"/>
+                              <w:spacing w:val="-3"/>
+                              <w:sz w:val="16"/>
+                              <w:szCs w:val="16"/>
+                              <w:lang w:val="fr-CH" w:eastAsia="fr-FR"/>
+                            </w:rPr>
+                            <w:br/>
+                          </w:r>
+                          <w:r>
+                            <w:rPr>
+                              <w:rFonts w:ascii="Arial Narrow" w:eastAsiaTheme="minorEastAsia" w:hAnsi="Arial Narrow" w:cs="Arial"/>
+                              <w:color w:val="595959" w:themeColor="text1" w:themeTint="A6"/>
+                              <w:sz w:val="16"/>
+                              <w:szCs w:val="16"/>
+                              <w:lang w:val="fr-FR" w:eastAsia="fr-FR"/>
+                            </w:rPr>
+                            <w:t>Rue Gabrielle-Perret-Gentil 4</w:t>
+                          </w:r>
+                          <w:r>
+                            <w:rPr>
+                              <w:rFonts w:ascii="Arial Narrow" w:eastAsiaTheme="minorEastAsia" w:hAnsi="Arial Narrow" w:cs="Arial"/>
+                              <w:color w:val="595959" w:themeColor="text1" w:themeTint="A6"/>
+                              <w:sz w:val="16"/>
+                              <w:szCs w:val="16"/>
+                              <w:lang w:val="fr-FR" w:eastAsia="fr-FR"/>
+                            </w:rPr>
+                            <w:br/>
+                          </w:r>
+                          <w:r>
+                            <w:rPr>
+                              <w:rFonts w:ascii="Arial Narrow" w:eastAsiaTheme="minorEastAsia" w:hAnsi="Arial Narrow" w:cs="Arial"/>
+                              <w:color w:val="595959" w:themeColor="text1" w:themeTint="A6"/>
+                              <w:sz w:val="16"/>
+                              <w:szCs w:val="16"/>
+                              <w:lang w:val="fr-FR" w:eastAsia="fr-FR"/>
+                            </w:rPr>
+                            <w:t>CH – 1211 Genève 14</w:t>
+                          </w:r>
+                        </w:p>
+                      </w:txbxContent>
+                    </wps:txbx>
+                    <wps:bodyPr rot="0" spcFirstLastPara="0" vertOverflow="overflow" horzOverflow="overflow" vert="horz" wrap="square" lIns="91440" tIns="45720" rIns="91440" bIns="45720" numCol="1" spcCol="0" rtlCol="0" fromWordArt="0" anchor="t" anchorCtr="0" forceAA="0" compatLnSpc="1">
+                      <a:prstTxWarp prst="textNoShape">
+                        <a:avLst/>
+                      </a:prstTxWarp>
+                      <a:noAutofit/>
+                    </wps:bodyPr>
+                  </wps:wsp>
+                </a:graphicData>
+              </a:graphic>
+              <wp14:sizeRelH relativeFrom="margin">
+                <wp14:pctWidth>0</wp14:pctWidth>
+              </wp14:sizeRelH>
+              <wp14:sizeRelV relativeFrom="margin">
+                <wp14:pctHeight>0</wp14:pctHeight>
+              </wp14:sizeRelV>
+            </wp:anchor>
+          </w:drawing>
+        </mc:Choice>
+        <mc:Fallback>
+          <w:pict>
+            <v:shapetype w14:anchorId="283AC564" id="_x0000_t202" coordsize="21600,21600" o:spt="202" path="m,l,21600r21600,l21600,xe">
+              <v:stroke joinstyle="miter"/>
+              <v:path gradientshapeok="t" o:connecttype="rect"/>
+            </v:shapetype>
+            <v:shape id="Zone de texte 25" o:spid="_x0000_s1026" type="#_x0000_t202" style="position:absolute;margin-left:6.25pt;margin-top:108.8pt;width:93.5pt;height:37.7pt;z-index:251659264;visibility:visible;mso-wrap-style:square;mso-width-percent:0;mso-height-percent:0;mso-wrap-distance-left:9pt;mso-wrap-distance-top:0;mso-wrap-distance-right:9pt;mso-wrap-distance-bottom:0;mso-position-horizontal:absolute;mso-position-horizontal-relative:text;mso-position-vertical:absolute;mso-position-vertical-relative:page;mso-width-percent:0;mso-height-percent:0;mso-width-relative:margin;mso-height-relative:margin;v-text-anchor:top" o:gfxdata="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" filled="f" stroked="f">
+              <v:textbox>
+                <w:txbxContent>
+                  <w:p>
+                    <w:pPr>
+                      <w:ind w:left="-142"/>
+                      <w:rPr>
+                        <w:rFonts w:ascii="Arial Narrow" w:eastAsiaTheme="minorEastAsia" w:hAnsi="Arial Narrow" w:cs="Univers-Condensed"/>
+                        <w:b/>
+                        <w:color w:val="36B8AC"/>
+                        <w:spacing w:val="-3"/>
+                        <w:sz w:val="16"/>
+                        <w:szCs w:val="16"/>
+                        <w:lang w:val="fr-CH" w:eastAsia="fr-FR"/>
+                      </w:rPr>
+                    </w:pPr>
+                    <w:r>
+                      <w:rPr>
+                        <w:rFonts w:ascii="Arial Narrow" w:eastAsiaTheme="minorEastAsia" w:hAnsi="Arial Narrow" w:cs="Univers-Condensed"/>
+                        <w:b/>
+                        <w:color w:val="36B8AC"/>
+                        <w:spacing w:val="-3"/>
+                        <w:sz w:val="16"/>
+                        <w:szCs w:val="16"/>
+                        <w:lang w:val="fr-CH" w:eastAsia="fr-FR"/>
+                      </w:rPr>
+                      <w:t>Laboratoire de virologie</w:t>
+                    </w:r>
+                    <w:r>
+                      <w:rPr>
+                        <w:rFonts w:ascii="Arial Narrow" w:eastAsiaTheme="minorEastAsia" w:hAnsi="Arial Narrow" w:cs="Univers-Condensed"/>
+                        <w:b/>
+                        <w:color w:val="36B8AC"/>
+                        <w:spacing w:val="-3"/>
+                        <w:sz w:val="16"/>
+                        <w:szCs w:val="16"/>
+                        <w:lang w:val="fr-CH" w:eastAsia="fr-FR"/>
+                      </w:rPr>
+                      <w:br/>
+                    </w:r>
+                    <w:r>
+                      <w:rPr>
+                        <w:rFonts w:ascii="Arial Narrow" w:eastAsiaTheme="minorEastAsia" w:hAnsi="Arial Narrow" w:cs="Arial"/>
+                        <w:color w:val="595959" w:themeColor="text1" w:themeTint="A6"/>
+                        <w:sz w:val="16"/>
+                        <w:szCs w:val="16"/>
+                        <w:lang w:val="fr-FR" w:eastAsia="fr-FR"/>
+                      </w:rPr>
+                      <w:t>Rue Gabrielle-Perret-Gentil 4</w:t>
+                    </w:r>
+                    <w:r>
+                      <w:rPr>
+                        <w:rFonts w:ascii="Arial Narrow" w:eastAsiaTheme="minorEastAsia" w:hAnsi="Arial Narrow" w:cs="Arial"/>
+                        <w:color w:val="595959" w:themeColor="text1" w:themeTint="A6"/>
+                        <w:sz w:val="16"/>
+                        <w:szCs w:val="16"/>
+                        <w:lang w:val="fr-FR" w:eastAsia="fr-FR"/>
+                      </w:rPr>
+                      <w:br/>
+                    </w:r>
+                    <w:r>
+                      <w:rPr>
+                        <w:rFonts w:ascii="Arial Narrow" w:eastAsiaTheme="minorEastAsia" w:hAnsi="Arial Narrow" w:cs="Arial"/>
+                        <w:color w:val="595959" w:themeColor="text1" w:themeTint="A6"/>
+                        <w:sz w:val="16"/>
+                        <w:szCs w:val="16"/>
+                        <w:lang w:val="fr-FR" w:eastAsia="fr-FR"/>
+                      </w:rPr>
+                      <w:t>CH – 1211 Genève 14</w:t>
+                    </w:r>
+                  </w:p>
+                </w:txbxContent>
+              </v:textbox>
+              <w10:wrap anchory="page"/>
+              <w10:anchorlock/>
+            </v:shape>
+          </w:pict>
+        </mc:Fallback>
+      </mc:AlternateContent>
+    </w:r>
     <w:r>
       <w:rPr>
         <w:noProof/>
@@ -781,6 +1054,16 @@
       </w:drawing>
     </w:r>
   </w:p>
+  <w:p>
+    <w:pPr>
+      <w:pStyle w:val="En-tte"/>
+    </w:pPr>
+  </w:p>
+</w:hdr>
+</file>
+
+<file path=word/header3.xml><?xml version="1.0" encoding="utf-8"?>
+<w:hdr xmlns:wpc="http://schemas.microsoft.com/office/word/2010/wordprocessingCanvas" xmlns:cx="http://schemas.microsoft.com/office/drawing/2014/chartex" xmlns:cx1="http://schemas.microsoft.com/office/drawing/2015/9/8/chartex" xmlns:cx2="http://schemas.microsoft.com/office/drawing/2015/10/21/chartex" xmlns:cx3="http://schemas.microsoft.com/office/drawing/2016/5/9/chartex" xmlns:cx4="http://schemas.microsoft.com/office/drawing/2016/5/10/chartex" xmlns:cx5="http://schemas.microsoft.com/office/drawing/2016/5/11/chartex" xmlns:cx6="http://schemas.microsoft.com/office/drawing/2016/5/12/chartex" xmlns:cx7="http://schemas.microsoft.com/office/drawing/2016/5/13/chartex" xmlns:cx8="http://schemas.microsoft.com/office/drawing/2016/5/14/chartex" xmlns:mc="http://schemas.openxmlformats.org/markup-compatibility/2006" xmlns:aink="http://schemas.microsoft.com/office/drawing/2016/ink" xmlns:am3d="http://schemas.microsoft.com/office/drawing/2017/model3d" xmlns:o="urn:schemas-microsoft-com:office:office" xmlns:oel="http://schemas.microsoft.com/office/2019/extlst" xmlns:r="http://schemas.openxmlformats.org/officeDocument/2006/relationships" xmlns:m="http://schemas.openxmlformats.org/officeDocument/2006/math" xmlns:v="urn:schemas-microsoft-com:vml" xmlns:wp14="http://schemas.microsoft.com/office/word/2010/wordprocessingDrawing" xmlns:wp="http://schemas.openxmlformats.org/drawingml/2006/wordprocessingDrawing" xmlns:w10="urn:schemas-microsoft-com:office:word" xmlns:w="http://schemas.openxmlformats.org/wordprocessingml/2006/main" xmlns:w14="http://schemas.microsoft.com/office/word/2010/wordml" xmlns:w15="http://schemas.microsoft.com/office/word/2012/wordml" xmlns:w16cex="http://schemas.microsoft.com/office/word/2018/wordml/cex" xmlns:w16cid="http://schemas.microsoft.com/office/word/2016/wordml/cid" xmlns:w16="http://schemas.microsoft.com/office/word/2018/wordml" xmlns:w16du="http://schemas.microsoft.com/office/word/2023/wordml/word16du" xmlns:w16sdtdh="http://schemas.microsoft.com/office/word/2020/wordml/sdtdatahash" xmlns:w16se="http://schemas.microsoft.com/office/word/2015/wordml/symex" xmlns:wpg="http://schemas.microsoft.com/office/word/2010/wordprocessingGroup" xmlns:wpi="http://schemas.microsoft.com/office/word/2010/wordprocessingInk" xmlns:wne="http://schemas.microsoft.com/office/word/2006/wordml" xmlns:wps="http://schemas.microsoft.com/office/word/2010/wordprocessingShape" mc:Ignorable="w14 w15 w16se w16cid w16 w16cex w16sdtdh w16du wp14">
   <w:p>
     <w:pPr>
       <w:pStyle w:val="En-tte"/>
